--- a/Resume2017.docx
+++ b/Resume2017.docx
@@ -2,8 +2,6 @@
 <file path=word/document.xml><?xml version="1.0" encoding="utf-8"?>
 <w:document xmlns:wpc="http://schemas.microsoft.com/office/word/2010/wordprocessingCanvas" xmlns:mc="http://schemas.openxmlformats.org/markup-compatibility/2006" xmlns:o="urn:schemas-microsoft-com:office:office" xmlns:r="http://schemas.openxmlformats.org/officeDocument/2006/relationships" xmlns:m="http://schemas.openxmlformats.org/officeDocument/2006/math" xmlns:v="urn:schemas-microsoft-com:vml" xmlns:wp14="http://schemas.microsoft.com/office/word/2010/wordprocessingDrawing" xmlns:wp="http://schemas.openxmlformats.org/drawingml/2006/wordprocessingDrawing" xmlns:w10="urn:schemas-microsoft-com:office:word" xmlns:w="http://schemas.openxmlformats.org/wordprocessingml/2006/main" xmlns:w14="http://schemas.microsoft.com/office/word/2010/wordml" xmlns:w15="http://schemas.microsoft.com/office/word/2012/wordml" xmlns:wpg="http://schemas.microsoft.com/office/word/2010/wordprocessingGroup" xmlns:wpi="http://schemas.microsoft.com/office/word/2010/wordprocessingInk" xmlns:wne="http://schemas.microsoft.com/office/word/2006/wordml" xmlns:wps="http://schemas.microsoft.com/office/word/2010/wordprocessingShape" mc:Ignorable="w14 w15 wp14">
   <w:body>
-    <w:bookmarkStart w:id="0" w:name="_GoBack"/>
-    <w:bookmarkEnd w:id="0"/>
     <w:p>
       <w:pPr>
         <w:rPr>
@@ -905,7 +903,31 @@
           <w:i/>
           <w:sz w:val="22"/>
         </w:rPr>
-        <w:t>Expected B.S. in Computer Science</w:t>
+        <w:t>Expected B.</w:t>
+      </w:r>
+      <w:r>
+        <w:rPr>
+          <w:rFonts w:ascii="Roboto" w:hAnsi="Roboto"/>
+          <w:i/>
+          <w:sz w:val="22"/>
+        </w:rPr>
+        <w:t>A</w:t>
+      </w:r>
+      <w:r>
+        <w:rPr>
+          <w:rFonts w:ascii="Roboto" w:hAnsi="Roboto"/>
+          <w:i/>
+          <w:sz w:val="22"/>
+        </w:rPr>
+        <w:t xml:space="preserve">. in </w:t>
+      </w:r>
+      <w:r>
+        <w:rPr>
+          <w:rFonts w:ascii="Roboto" w:hAnsi="Roboto"/>
+          <w:i/>
+          <w:sz w:val="22"/>
+        </w:rPr>
+        <w:t xml:space="preserve">Cognitive Science </w:t>
       </w:r>
     </w:p>
     <w:p>
@@ -1105,7 +1127,16 @@
           <w:rFonts w:ascii="Roboto" w:hAnsi="Roboto"/>
           <w:i/>
         </w:rPr>
-        <w:t>Adobe Photoshop, Adobe Premiere, Solidworks, Android Studio, Intellij</w:t>
+        <w:t>Adobe Photoshop, Adob</w:t>
+      </w:r>
+      <w:bookmarkStart w:id="0" w:name="_GoBack"/>
+      <w:bookmarkEnd w:id="0"/>
+      <w:r>
+        <w:rPr>
+          <w:rFonts w:ascii="Roboto" w:hAnsi="Roboto"/>
+          <w:i/>
+        </w:rPr>
+        <w:t>e Premiere, Solidworks, Android Studio, Intellij</w:t>
       </w:r>
     </w:p>
     <w:p>
@@ -1393,19 +1424,11 @@
         </w:rPr>
         <w:tab/>
       </w:r>
-      <w:proofErr w:type="spellStart"/>
-      <w:r>
-        <w:rPr>
-          <w:rFonts w:ascii="Roboto" w:hAnsi="Roboto"/>
-        </w:rPr>
-        <w:t>AiFred</w:t>
-      </w:r>
-      <w:proofErr w:type="spellEnd"/>
-      <w:r>
-        <w:rPr>
-          <w:rFonts w:ascii="Roboto" w:hAnsi="Roboto"/>
-        </w:rPr>
-        <w:t xml:space="preserve">: </w:t>
+      <w:r>
+        <w:rPr>
+          <w:rFonts w:ascii="Roboto" w:hAnsi="Roboto"/>
+        </w:rPr>
+        <w:t xml:space="preserve">AiFred: </w:t>
       </w:r>
       <w:r>
         <w:rPr>
@@ -2619,7 +2642,7 @@
 </file>
 
 <file path=customXml/itemProps1.xml><?xml version="1.0" encoding="utf-8"?>
-<ds:datastoreItem xmlns:ds="http://schemas.openxmlformats.org/officeDocument/2006/customXml" ds:itemID="{2A620E3B-857B-4046-A7C7-3BA3132E574B}">
+<ds:datastoreItem xmlns:ds="http://schemas.openxmlformats.org/officeDocument/2006/customXml" ds:itemID="{AF8547DD-11B2-4DA9-B922-FCAEB87210FB}">
   <ds:schemaRefs>
     <ds:schemaRef ds:uri="http://schemas.openxmlformats.org/officeDocument/2006/bibliography"/>
   </ds:schemaRefs>

--- a/Resume2017.docx
+++ b/Resume2017.docx
@@ -267,24 +267,38 @@
           </mc:Fallback>
         </mc:AlternateContent>
       </w:r>
-    </w:p>
-    <w:p>
-      <w:pPr>
-        <w:tabs>
-          <w:tab w:val="left" w:pos="720"/>
-          <w:tab w:val="left" w:pos="1080"/>
-          <w:tab w:val="right" w:pos="10800"/>
-        </w:tabs>
+      <w:r>
         <w:rPr>
           <w:rFonts w:ascii="Roboto" w:hAnsi="Roboto"/>
           <w:sz w:val="32"/>
         </w:rPr>
-      </w:pPr>
+        <w:softHyphen/>
+      </w:r>
       <w:r>
         <w:rPr>
           <w:rFonts w:ascii="Roboto" w:hAnsi="Roboto"/>
           <w:sz w:val="32"/>
         </w:rPr>
+        <w:softHyphen/>
+      </w:r>
+    </w:p>
+    <w:p>
+      <w:pPr>
+        <w:tabs>
+          <w:tab w:val="left" w:pos="720"/>
+          <w:tab w:val="left" w:pos="1080"/>
+          <w:tab w:val="right" w:pos="10800"/>
+        </w:tabs>
+        <w:rPr>
+          <w:rFonts w:ascii="Roboto" w:hAnsi="Roboto"/>
+          <w:sz w:val="32"/>
+        </w:rPr>
+      </w:pPr>
+      <w:r>
+        <w:rPr>
+          <w:rFonts w:ascii="Roboto" w:hAnsi="Roboto"/>
+          <w:sz w:val="32"/>
+        </w:rPr>
         <w:t>Work Experience</w:t>
       </w:r>
     </w:p>
@@ -887,22 +901,24 @@
         <w:ind w:firstLine="720"/>
         <w:rPr>
           <w:rFonts w:ascii="Roboto" w:hAnsi="Roboto"/>
-        </w:rPr>
-      </w:pPr>
-      <w:r>
-        <w:rPr>
-          <w:rFonts w:ascii="Roboto" w:hAnsi="Roboto"/>
           <w:i/>
           <w:sz w:val="22"/>
         </w:rPr>
-        <w:tab/>
-      </w:r>
+      </w:pPr>
       <w:r>
         <w:rPr>
           <w:rFonts w:ascii="Roboto" w:hAnsi="Roboto"/>
           <w:i/>
           <w:sz w:val="22"/>
         </w:rPr>
+        <w:tab/>
+      </w:r>
+      <w:r>
+        <w:rPr>
+          <w:rFonts w:ascii="Roboto" w:hAnsi="Roboto"/>
+          <w:i/>
+          <w:sz w:val="22"/>
+        </w:rPr>
         <w:t>Expected B.</w:t>
       </w:r>
       <w:r>
@@ -933,7 +949,7 @@
     <w:p>
       <w:pPr>
         <w:tabs>
-          <w:tab w:val="left" w:pos="720"/>
+          <w:tab w:val="left" w:pos="1080"/>
           <w:tab w:val="right" w:pos="10800"/>
         </w:tabs>
         <w:ind w:firstLine="720"/>
@@ -944,6 +960,27 @@
       <w:r>
         <w:rPr>
           <w:rFonts w:ascii="Roboto" w:hAnsi="Roboto"/>
+          <w:i/>
+          <w:sz w:val="22"/>
+        </w:rPr>
+        <w:tab/>
+        <w:t xml:space="preserve">Expected Minor in Entrepreneurship </w:t>
+      </w:r>
+    </w:p>
+    <w:p>
+      <w:pPr>
+        <w:tabs>
+          <w:tab w:val="left" w:pos="720"/>
+          <w:tab w:val="right" w:pos="10800"/>
+        </w:tabs>
+        <w:ind w:firstLine="720"/>
+        <w:rPr>
+          <w:rFonts w:ascii="Roboto" w:hAnsi="Roboto"/>
+        </w:rPr>
+      </w:pPr>
+      <w:r>
+        <w:rPr>
+          <w:rFonts w:ascii="Roboto" w:hAnsi="Roboto"/>
           <w:b/>
         </w:rPr>
         <w:t>North</w:t>
@@ -1127,169 +1164,162 @@
           <w:rFonts w:ascii="Roboto" w:hAnsi="Roboto"/>
           <w:i/>
         </w:rPr>
-        <w:t>Adobe Photoshop, Adob</w:t>
+        <w:t>Adobe Photoshop, Adobe Premiere, Solidworks, Android Studio, Intellij</w:t>
+      </w:r>
+    </w:p>
+    <w:p>
+      <w:pPr>
+        <w:tabs>
+          <w:tab w:val="left" w:pos="720"/>
+          <w:tab w:val="left" w:pos="1080"/>
+          <w:tab w:val="right" w:pos="10800"/>
+        </w:tabs>
+        <w:rPr>
+          <w:rFonts w:ascii="Roboto" w:hAnsi="Roboto"/>
+          <w:b/>
+        </w:rPr>
+      </w:pPr>
+      <w:r>
+        <w:rPr>
+          <w:rFonts w:ascii="Roboto" w:hAnsi="Roboto"/>
+        </w:rPr>
+        <w:tab/>
+      </w:r>
+      <w:r>
+        <w:rPr>
+          <w:rFonts w:ascii="Roboto" w:hAnsi="Roboto"/>
+          <w:b/>
+        </w:rPr>
+        <w:t>Teaching</w:t>
+      </w:r>
+    </w:p>
+    <w:p>
+      <w:pPr>
+        <w:tabs>
+          <w:tab w:val="left" w:pos="720"/>
+          <w:tab w:val="left" w:pos="1080"/>
+          <w:tab w:val="right" w:pos="10800"/>
+        </w:tabs>
+        <w:rPr>
+          <w:rFonts w:ascii="Roboto" w:hAnsi="Roboto"/>
+          <w:i/>
+        </w:rPr>
+      </w:pPr>
+      <w:r>
+        <w:rPr>
+          <w:rFonts w:ascii="Roboto" w:hAnsi="Roboto"/>
+          <w:b/>
+        </w:rPr>
+        <w:tab/>
+      </w:r>
+      <w:r>
+        <w:rPr>
+          <w:rFonts w:ascii="Roboto" w:hAnsi="Roboto"/>
+          <w:b/>
+        </w:rPr>
+        <w:tab/>
+      </w:r>
+      <w:r>
+        <w:rPr>
+          <w:rFonts w:ascii="Roboto" w:hAnsi="Roboto"/>
+          <w:i/>
+        </w:rPr>
+        <w:t>Bharatanatyam Educator</w:t>
+      </w:r>
+    </w:p>
+    <w:p>
+      <w:pPr>
+        <w:tabs>
+          <w:tab w:val="left" w:pos="720"/>
+          <w:tab w:val="left" w:pos="1080"/>
+          <w:tab w:val="right" w:pos="10800"/>
+        </w:tabs>
+        <w:rPr>
+          <w:rFonts w:ascii="Roboto" w:hAnsi="Roboto"/>
+          <w:b/>
+        </w:rPr>
+      </w:pPr>
+      <w:r>
+        <w:rPr>
+          <w:rFonts w:ascii="Roboto" w:hAnsi="Roboto"/>
+        </w:rPr>
+        <w:tab/>
+      </w:r>
+      <w:r>
+        <w:rPr>
+          <w:rFonts w:ascii="Roboto" w:hAnsi="Roboto"/>
+          <w:b/>
+        </w:rPr>
+        <w:t>Languages</w:t>
+      </w:r>
+    </w:p>
+    <w:p>
+      <w:pPr>
+        <w:tabs>
+          <w:tab w:val="left" w:pos="720"/>
+          <w:tab w:val="left" w:pos="1080"/>
+          <w:tab w:val="right" w:pos="10800"/>
+        </w:tabs>
+        <w:rPr>
+          <w:rFonts w:ascii="Roboto" w:hAnsi="Roboto"/>
+          <w:i/>
+        </w:rPr>
+      </w:pPr>
+      <w:r>
+        <w:rPr>
+          <w:rFonts w:ascii="Roboto" w:hAnsi="Roboto"/>
+          <w:b/>
+        </w:rPr>
+        <w:tab/>
+      </w:r>
+      <w:r>
+        <w:rPr>
+          <w:rFonts w:ascii="Roboto" w:hAnsi="Roboto"/>
+          <w:b/>
+        </w:rPr>
+        <w:tab/>
+      </w:r>
+      <w:r>
+        <w:rPr>
+          <w:rFonts w:ascii="Roboto" w:hAnsi="Roboto"/>
+          <w:i/>
+        </w:rPr>
+        <w:t>English (fluent), Tamil (spoken)</w:t>
+      </w:r>
+    </w:p>
+    <w:p>
+      <w:pPr>
+        <w:tabs>
+          <w:tab w:val="left" w:pos="720"/>
+          <w:tab w:val="left" w:pos="1080"/>
+          <w:tab w:val="left" w:pos="4245"/>
+        </w:tabs>
+        <w:rPr>
+          <w:rFonts w:ascii="Roboto" w:hAnsi="Roboto"/>
+        </w:rPr>
+      </w:pPr>
+      <w:r>
+        <w:rPr>
+          <w:rFonts w:ascii="Roboto" w:hAnsi="Roboto"/>
+          <w:sz w:val="32"/>
+        </w:rPr>
+        <w:t>Accolades</w:t>
+      </w:r>
+      <w:r>
+        <w:rPr>
+          <w:rFonts w:ascii="Roboto" w:hAnsi="Roboto"/>
+          <w:sz w:val="32"/>
+        </w:rPr>
+        <w:t xml:space="preserve"> and Projects</w:t>
+      </w:r>
+      <w:r>
+        <w:rPr>
+          <w:rFonts w:ascii="Roboto" w:hAnsi="Roboto"/>
+        </w:rPr>
+        <w:tab/>
       </w:r>
       <w:bookmarkStart w:id="0" w:name="_GoBack"/>
       <w:bookmarkEnd w:id="0"/>
-      <w:r>
-        <w:rPr>
-          <w:rFonts w:ascii="Roboto" w:hAnsi="Roboto"/>
-          <w:i/>
-        </w:rPr>
-        <w:t>e Premiere, Solidworks, Android Studio, Intellij</w:t>
-      </w:r>
-    </w:p>
-    <w:p>
-      <w:pPr>
-        <w:tabs>
-          <w:tab w:val="left" w:pos="720"/>
-          <w:tab w:val="left" w:pos="1080"/>
-          <w:tab w:val="right" w:pos="10800"/>
-        </w:tabs>
-        <w:rPr>
-          <w:rFonts w:ascii="Roboto" w:hAnsi="Roboto"/>
-          <w:b/>
-        </w:rPr>
-      </w:pPr>
-      <w:r>
-        <w:rPr>
-          <w:rFonts w:ascii="Roboto" w:hAnsi="Roboto"/>
-        </w:rPr>
-        <w:tab/>
-      </w:r>
-      <w:r>
-        <w:rPr>
-          <w:rFonts w:ascii="Roboto" w:hAnsi="Roboto"/>
-          <w:b/>
-        </w:rPr>
-        <w:t>Teaching</w:t>
-      </w:r>
-    </w:p>
-    <w:p>
-      <w:pPr>
-        <w:tabs>
-          <w:tab w:val="left" w:pos="720"/>
-          <w:tab w:val="left" w:pos="1080"/>
-          <w:tab w:val="right" w:pos="10800"/>
-        </w:tabs>
-        <w:rPr>
-          <w:rFonts w:ascii="Roboto" w:hAnsi="Roboto"/>
-          <w:i/>
-        </w:rPr>
-      </w:pPr>
-      <w:r>
-        <w:rPr>
-          <w:rFonts w:ascii="Roboto" w:hAnsi="Roboto"/>
-          <w:b/>
-        </w:rPr>
-        <w:tab/>
-      </w:r>
-      <w:r>
-        <w:rPr>
-          <w:rFonts w:ascii="Roboto" w:hAnsi="Roboto"/>
-          <w:b/>
-        </w:rPr>
-        <w:tab/>
-      </w:r>
-      <w:r>
-        <w:rPr>
-          <w:rFonts w:ascii="Roboto" w:hAnsi="Roboto"/>
-          <w:i/>
-        </w:rPr>
-        <w:t>Bharatanatyam Educator</w:t>
-      </w:r>
-    </w:p>
-    <w:p>
-      <w:pPr>
-        <w:tabs>
-          <w:tab w:val="left" w:pos="720"/>
-          <w:tab w:val="left" w:pos="1080"/>
-          <w:tab w:val="right" w:pos="10800"/>
-        </w:tabs>
-        <w:rPr>
-          <w:rFonts w:ascii="Roboto" w:hAnsi="Roboto"/>
-          <w:b/>
-        </w:rPr>
-      </w:pPr>
-      <w:r>
-        <w:rPr>
-          <w:rFonts w:ascii="Roboto" w:hAnsi="Roboto"/>
-        </w:rPr>
-        <w:tab/>
-      </w:r>
-      <w:r>
-        <w:rPr>
-          <w:rFonts w:ascii="Roboto" w:hAnsi="Roboto"/>
-          <w:b/>
-        </w:rPr>
-        <w:t>Languages</w:t>
-      </w:r>
-    </w:p>
-    <w:p>
-      <w:pPr>
-        <w:tabs>
-          <w:tab w:val="left" w:pos="720"/>
-          <w:tab w:val="left" w:pos="1080"/>
-          <w:tab w:val="right" w:pos="10800"/>
-        </w:tabs>
-        <w:rPr>
-          <w:rFonts w:ascii="Roboto" w:hAnsi="Roboto"/>
-          <w:i/>
-        </w:rPr>
-      </w:pPr>
-      <w:r>
-        <w:rPr>
-          <w:rFonts w:ascii="Roboto" w:hAnsi="Roboto"/>
-          <w:b/>
-        </w:rPr>
-        <w:tab/>
-      </w:r>
-      <w:r>
-        <w:rPr>
-          <w:rFonts w:ascii="Roboto" w:hAnsi="Roboto"/>
-          <w:b/>
-        </w:rPr>
-        <w:tab/>
-      </w:r>
-      <w:r>
-        <w:rPr>
-          <w:rFonts w:ascii="Roboto" w:hAnsi="Roboto"/>
-          <w:i/>
-        </w:rPr>
-        <w:t>English (fluent), Tamil (spoken)</w:t>
-      </w:r>
-    </w:p>
-    <w:p>
-      <w:pPr>
-        <w:tabs>
-          <w:tab w:val="left" w:pos="720"/>
-          <w:tab w:val="left" w:pos="1080"/>
-          <w:tab w:val="left" w:pos="4245"/>
-        </w:tabs>
-        <w:rPr>
-          <w:rFonts w:ascii="Roboto" w:hAnsi="Roboto"/>
-        </w:rPr>
-      </w:pPr>
-      <w:r>
-        <w:rPr>
-          <w:rFonts w:ascii="Roboto" w:hAnsi="Roboto"/>
-          <w:sz w:val="32"/>
-        </w:rPr>
-        <w:t>Accolades</w:t>
-      </w:r>
-      <w:r>
-        <w:rPr>
-          <w:rFonts w:ascii="Roboto" w:hAnsi="Roboto"/>
-          <w:sz w:val="32"/>
-        </w:rPr>
-        <w:t xml:space="preserve"> and Projects</w:t>
-      </w:r>
-      <w:r>
-        <w:rPr>
-          <w:rFonts w:ascii="Roboto" w:hAnsi="Roboto"/>
-        </w:rPr>
-        <w:tab/>
-      </w:r>
     </w:p>
     <w:p>
       <w:pPr>
@@ -1522,20 +1552,22 @@
           <w:rFonts w:ascii="Roboto" w:hAnsi="Roboto"/>
           <w:i/>
         </w:rPr>
-        <w:t>(we made Mr. Trump)</w:t>
-      </w:r>
-    </w:p>
-    <w:p>
-      <w:pPr>
-        <w:tabs>
-          <w:tab w:val="left" w:pos="720"/>
-          <w:tab w:val="left" w:pos="1080"/>
-          <w:tab w:val="right" w:pos="10800"/>
-        </w:tabs>
-        <w:rPr>
-          <w:rFonts w:ascii="Roboto" w:hAnsi="Roboto"/>
-        </w:rPr>
-      </w:pPr>
+        <w:t>(we made</w:t>
+      </w:r>
+      <w:r>
+        <w:rPr>
+          <w:rFonts w:ascii="Roboto" w:hAnsi="Roboto"/>
+          <w:i/>
+        </w:rPr>
+        <w:t xml:space="preserve"> President</w:t>
+      </w:r>
+      <w:r>
+        <w:rPr>
+          <w:rFonts w:ascii="Roboto" w:hAnsi="Roboto"/>
+          <w:i/>
+        </w:rPr>
+        <w:t xml:space="preserve"> Trump)</w:t>
+      </w:r>
     </w:p>
     <w:p>
       <w:pPr>
@@ -2642,7 +2674,7 @@
 </file>
 
 <file path=customXml/itemProps1.xml><?xml version="1.0" encoding="utf-8"?>
-<ds:datastoreItem xmlns:ds="http://schemas.openxmlformats.org/officeDocument/2006/customXml" ds:itemID="{AF8547DD-11B2-4DA9-B922-FCAEB87210FB}">
+<ds:datastoreItem xmlns:ds="http://schemas.openxmlformats.org/officeDocument/2006/customXml" ds:itemID="{68170B99-6848-4E49-BE88-F7736BFCE937}">
   <ds:schemaRefs>
     <ds:schemaRef ds:uri="http://schemas.openxmlformats.org/officeDocument/2006/bibliography"/>
   </ds:schemaRefs>

--- a/Resume2017.docx
+++ b/Resume2017.docx
@@ -1,6 +1,6 @@
 
 <file path=word/document.xml><?xml version="1.0" encoding="utf-8"?>
-<w:document xmlns:wpc="http://schemas.microsoft.com/office/word/2010/wordprocessingCanvas" xmlns:mc="http://schemas.openxmlformats.org/markup-compatibility/2006" xmlns:o="urn:schemas-microsoft-com:office:office" xmlns:r="http://schemas.openxmlformats.org/officeDocument/2006/relationships" xmlns:m="http://schemas.openxmlformats.org/officeDocument/2006/math" xmlns:v="urn:schemas-microsoft-com:vml" xmlns:wp14="http://schemas.microsoft.com/office/word/2010/wordprocessingDrawing" xmlns:wp="http://schemas.openxmlformats.org/drawingml/2006/wordprocessingDrawing" xmlns:w10="urn:schemas-microsoft-com:office:word" xmlns:w="http://schemas.openxmlformats.org/wordprocessingml/2006/main" xmlns:w14="http://schemas.microsoft.com/office/word/2010/wordml" xmlns:w15="http://schemas.microsoft.com/office/word/2012/wordml" xmlns:wpg="http://schemas.microsoft.com/office/word/2010/wordprocessingGroup" xmlns:wpi="http://schemas.microsoft.com/office/word/2010/wordprocessingInk" xmlns:wne="http://schemas.microsoft.com/office/word/2006/wordml" xmlns:wps="http://schemas.microsoft.com/office/word/2010/wordprocessingShape" mc:Ignorable="w14 w15 wp14">
+<w:document xmlns:wpc="http://schemas.microsoft.com/office/word/2010/wordprocessingCanvas" xmlns:cx="http://schemas.microsoft.com/office/drawing/2014/chartex" xmlns:cx1="http://schemas.microsoft.com/office/drawing/2015/9/8/chartex" xmlns:cx2="http://schemas.microsoft.com/office/drawing/2015/10/21/chartex" xmlns:cx3="http://schemas.microsoft.com/office/drawing/2016/5/9/chartex" xmlns:cx4="http://schemas.microsoft.com/office/drawing/2016/5/10/chartex" xmlns:cx5="http://schemas.microsoft.com/office/drawing/2016/5/11/chartex" xmlns:mc="http://schemas.openxmlformats.org/markup-compatibility/2006" xmlns:o="urn:schemas-microsoft-com:office:office" xmlns:r="http://schemas.openxmlformats.org/officeDocument/2006/relationships" xmlns:m="http://schemas.openxmlformats.org/officeDocument/2006/math" xmlns:v="urn:schemas-microsoft-com:vml" xmlns:wp14="http://schemas.microsoft.com/office/word/2010/wordprocessingDrawing" xmlns:wp="http://schemas.openxmlformats.org/drawingml/2006/wordprocessingDrawing" xmlns:w10="urn:schemas-microsoft-com:office:word" xmlns:w="http://schemas.openxmlformats.org/wordprocessingml/2006/main" xmlns:w14="http://schemas.microsoft.com/office/word/2010/wordml" xmlns:w15="http://schemas.microsoft.com/office/word/2012/wordml" xmlns:w16se="http://schemas.microsoft.com/office/word/2015/wordml/symex" xmlns:wpg="http://schemas.microsoft.com/office/word/2010/wordprocessingGroup" xmlns:wpi="http://schemas.microsoft.com/office/word/2010/wordprocessingInk" xmlns:wne="http://schemas.microsoft.com/office/word/2006/wordml" xmlns:wps="http://schemas.microsoft.com/office/word/2010/wordprocessingShape" mc:Ignorable="w14 w15 w16se wp14">
   <w:body>
     <w:p>
       <w:pPr>
@@ -945,6 +945,14 @@
         </w:rPr>
         <w:t xml:space="preserve">Cognitive Science </w:t>
       </w:r>
+      <w:r>
+        <w:rPr>
+          <w:rFonts w:ascii="Roboto" w:hAnsi="Roboto"/>
+          <w:i/>
+          <w:sz w:val="22"/>
+        </w:rPr>
+        <w:t>and Philosophy</w:t>
+      </w:r>
     </w:p>
     <w:p>
       <w:pPr>
@@ -1003,6 +1011,11 @@
           <w:rFonts w:ascii="Roboto" w:hAnsi="Roboto"/>
         </w:rPr>
         <w:tab/>
+      </w:r>
+      <w:r>
+        <w:rPr>
+          <w:rFonts w:ascii="Roboto" w:hAnsi="Roboto"/>
+        </w:rPr>
         <w:t>Class of 2015</w:t>
       </w:r>
     </w:p>
@@ -1054,269 +1067,6 @@
           <w:b/>
         </w:rPr>
         <w:t>/Frameworks/Technologies</w:t>
-      </w:r>
-    </w:p>
-    <w:p>
-      <w:pPr>
-        <w:tabs>
-          <w:tab w:val="left" w:pos="720"/>
-          <w:tab w:val="left" w:pos="1080"/>
-          <w:tab w:val="right" w:pos="10800"/>
-        </w:tabs>
-        <w:rPr>
-          <w:rFonts w:ascii="Roboto" w:hAnsi="Roboto"/>
-          <w:i/>
-        </w:rPr>
-      </w:pPr>
-      <w:r>
-        <w:rPr>
-          <w:rFonts w:ascii="Roboto" w:hAnsi="Roboto"/>
-        </w:rPr>
-        <w:tab/>
-      </w:r>
-      <w:r>
-        <w:rPr>
-          <w:rFonts w:ascii="Roboto" w:hAnsi="Roboto"/>
-        </w:rPr>
-        <w:tab/>
-      </w:r>
-      <w:r>
-        <w:rPr>
-          <w:rFonts w:ascii="Roboto" w:hAnsi="Roboto"/>
-          <w:i/>
-        </w:rPr>
-        <w:t>Java, CSS, Less, HTML</w:t>
-      </w:r>
-      <w:r>
-        <w:rPr>
-          <w:rFonts w:ascii="Roboto" w:hAnsi="Roboto"/>
-          <w:i/>
-        </w:rPr>
-        <w:t xml:space="preserve">, </w:t>
-      </w:r>
-      <w:r>
-        <w:rPr>
-          <w:rFonts w:ascii="Roboto" w:hAnsi="Roboto"/>
-          <w:i/>
-        </w:rPr>
-        <w:t xml:space="preserve">XML, </w:t>
-      </w:r>
-      <w:r>
-        <w:rPr>
-          <w:rFonts w:ascii="Roboto" w:hAnsi="Roboto"/>
-          <w:i/>
-        </w:rPr>
-        <w:t>Android</w:t>
-      </w:r>
-    </w:p>
-    <w:p>
-      <w:pPr>
-        <w:tabs>
-          <w:tab w:val="left" w:pos="720"/>
-          <w:tab w:val="left" w:pos="1080"/>
-          <w:tab w:val="right" w:pos="10800"/>
-        </w:tabs>
-        <w:rPr>
-          <w:rFonts w:ascii="Roboto" w:hAnsi="Roboto"/>
-          <w:b/>
-        </w:rPr>
-      </w:pPr>
-      <w:r>
-        <w:rPr>
-          <w:rFonts w:ascii="Roboto" w:hAnsi="Roboto"/>
-        </w:rPr>
-        <w:tab/>
-      </w:r>
-      <w:r>
-        <w:rPr>
-          <w:rFonts w:ascii="Roboto" w:hAnsi="Roboto"/>
-          <w:b/>
-        </w:rPr>
-        <w:t>Computer Software</w:t>
-      </w:r>
-    </w:p>
-    <w:p>
-      <w:pPr>
-        <w:tabs>
-          <w:tab w:val="left" w:pos="720"/>
-          <w:tab w:val="left" w:pos="1080"/>
-          <w:tab w:val="right" w:pos="10800"/>
-        </w:tabs>
-        <w:rPr>
-          <w:rFonts w:ascii="Roboto" w:hAnsi="Roboto"/>
-          <w:i/>
-        </w:rPr>
-      </w:pPr>
-      <w:r>
-        <w:rPr>
-          <w:rFonts w:ascii="Roboto" w:hAnsi="Roboto"/>
-        </w:rPr>
-        <w:tab/>
-      </w:r>
-      <w:r>
-        <w:rPr>
-          <w:rFonts w:ascii="Roboto" w:hAnsi="Roboto"/>
-        </w:rPr>
-        <w:tab/>
-      </w:r>
-      <w:r>
-        <w:rPr>
-          <w:rFonts w:ascii="Roboto" w:hAnsi="Roboto"/>
-          <w:i/>
-        </w:rPr>
-        <w:t>Adobe Photoshop, Adobe Premiere, Solidworks, Android Studio, Intellij</w:t>
-      </w:r>
-    </w:p>
-    <w:p>
-      <w:pPr>
-        <w:tabs>
-          <w:tab w:val="left" w:pos="720"/>
-          <w:tab w:val="left" w:pos="1080"/>
-          <w:tab w:val="right" w:pos="10800"/>
-        </w:tabs>
-        <w:rPr>
-          <w:rFonts w:ascii="Roboto" w:hAnsi="Roboto"/>
-          <w:b/>
-        </w:rPr>
-      </w:pPr>
-      <w:r>
-        <w:rPr>
-          <w:rFonts w:ascii="Roboto" w:hAnsi="Roboto"/>
-        </w:rPr>
-        <w:tab/>
-      </w:r>
-      <w:r>
-        <w:rPr>
-          <w:rFonts w:ascii="Roboto" w:hAnsi="Roboto"/>
-          <w:b/>
-        </w:rPr>
-        <w:t>Teaching</w:t>
-      </w:r>
-    </w:p>
-    <w:p>
-      <w:pPr>
-        <w:tabs>
-          <w:tab w:val="left" w:pos="720"/>
-          <w:tab w:val="left" w:pos="1080"/>
-          <w:tab w:val="right" w:pos="10800"/>
-        </w:tabs>
-        <w:rPr>
-          <w:rFonts w:ascii="Roboto" w:hAnsi="Roboto"/>
-          <w:i/>
-        </w:rPr>
-      </w:pPr>
-      <w:r>
-        <w:rPr>
-          <w:rFonts w:ascii="Roboto" w:hAnsi="Roboto"/>
-          <w:b/>
-        </w:rPr>
-        <w:tab/>
-      </w:r>
-      <w:r>
-        <w:rPr>
-          <w:rFonts w:ascii="Roboto" w:hAnsi="Roboto"/>
-          <w:b/>
-        </w:rPr>
-        <w:tab/>
-      </w:r>
-      <w:r>
-        <w:rPr>
-          <w:rFonts w:ascii="Roboto" w:hAnsi="Roboto"/>
-          <w:i/>
-        </w:rPr>
-        <w:t>Bharatanatyam Educator</w:t>
-      </w:r>
-    </w:p>
-    <w:p>
-      <w:pPr>
-        <w:tabs>
-          <w:tab w:val="left" w:pos="720"/>
-          <w:tab w:val="left" w:pos="1080"/>
-          <w:tab w:val="right" w:pos="10800"/>
-        </w:tabs>
-        <w:rPr>
-          <w:rFonts w:ascii="Roboto" w:hAnsi="Roboto"/>
-          <w:b/>
-        </w:rPr>
-      </w:pPr>
-      <w:r>
-        <w:rPr>
-          <w:rFonts w:ascii="Roboto" w:hAnsi="Roboto"/>
-        </w:rPr>
-        <w:tab/>
-      </w:r>
-      <w:r>
-        <w:rPr>
-          <w:rFonts w:ascii="Roboto" w:hAnsi="Roboto"/>
-          <w:b/>
-        </w:rPr>
-        <w:t>Languages</w:t>
-      </w:r>
-    </w:p>
-    <w:p>
-      <w:pPr>
-        <w:tabs>
-          <w:tab w:val="left" w:pos="720"/>
-          <w:tab w:val="left" w:pos="1080"/>
-          <w:tab w:val="right" w:pos="10800"/>
-        </w:tabs>
-        <w:rPr>
-          <w:rFonts w:ascii="Roboto" w:hAnsi="Roboto"/>
-          <w:i/>
-        </w:rPr>
-      </w:pPr>
-      <w:r>
-        <w:rPr>
-          <w:rFonts w:ascii="Roboto" w:hAnsi="Roboto"/>
-          <w:b/>
-        </w:rPr>
-        <w:tab/>
-      </w:r>
-      <w:r>
-        <w:rPr>
-          <w:rFonts w:ascii="Roboto" w:hAnsi="Roboto"/>
-          <w:b/>
-        </w:rPr>
-        <w:tab/>
-      </w:r>
-      <w:r>
-        <w:rPr>
-          <w:rFonts w:ascii="Roboto" w:hAnsi="Roboto"/>
-          <w:i/>
-        </w:rPr>
-        <w:t>English (fluent), Tamil (spoken)</w:t>
-      </w:r>
-    </w:p>
-    <w:p>
-      <w:pPr>
-        <w:tabs>
-          <w:tab w:val="left" w:pos="720"/>
-          <w:tab w:val="left" w:pos="1080"/>
-          <w:tab w:val="left" w:pos="4245"/>
-        </w:tabs>
-        <w:rPr>
-          <w:rFonts w:ascii="Roboto" w:hAnsi="Roboto"/>
-        </w:rPr>
-      </w:pPr>
-      <w:r>
-        <w:rPr>
-          <w:rFonts w:ascii="Roboto" w:hAnsi="Roboto"/>
-          <w:sz w:val="32"/>
-        </w:rPr>
-        <w:t>Accolades</w:t>
-      </w:r>
-      <w:r>
-        <w:rPr>
-          <w:rFonts w:ascii="Roboto" w:hAnsi="Roboto"/>
-          <w:sz w:val="32"/>
-        </w:rPr>
-        <w:t xml:space="preserve"> and Projects</w:t>
-      </w:r>
-      <w:r>
-        <w:rPr>
-          <w:rFonts w:ascii="Roboto" w:hAnsi="Roboto"/>
-        </w:rPr>
-        <w:tab/>
       </w:r>
       <w:bookmarkStart w:id="0" w:name="_GoBack"/>
       <w:bookmarkEnd w:id="0"/>
@@ -1330,6 +1080,269 @@
         </w:tabs>
         <w:rPr>
           <w:rFonts w:ascii="Roboto" w:hAnsi="Roboto"/>
+          <w:i/>
+        </w:rPr>
+      </w:pPr>
+      <w:r>
+        <w:rPr>
+          <w:rFonts w:ascii="Roboto" w:hAnsi="Roboto"/>
+        </w:rPr>
+        <w:tab/>
+      </w:r>
+      <w:r>
+        <w:rPr>
+          <w:rFonts w:ascii="Roboto" w:hAnsi="Roboto"/>
+        </w:rPr>
+        <w:tab/>
+      </w:r>
+      <w:r>
+        <w:rPr>
+          <w:rFonts w:ascii="Roboto" w:hAnsi="Roboto"/>
+          <w:i/>
+        </w:rPr>
+        <w:t>Java, CSS, Less, HTML</w:t>
+      </w:r>
+      <w:r>
+        <w:rPr>
+          <w:rFonts w:ascii="Roboto" w:hAnsi="Roboto"/>
+          <w:i/>
+        </w:rPr>
+        <w:t xml:space="preserve">, </w:t>
+      </w:r>
+      <w:r>
+        <w:rPr>
+          <w:rFonts w:ascii="Roboto" w:hAnsi="Roboto"/>
+          <w:i/>
+        </w:rPr>
+        <w:t xml:space="preserve">XML, </w:t>
+      </w:r>
+      <w:r>
+        <w:rPr>
+          <w:rFonts w:ascii="Roboto" w:hAnsi="Roboto"/>
+          <w:i/>
+        </w:rPr>
+        <w:t>Android</w:t>
+      </w:r>
+    </w:p>
+    <w:p>
+      <w:pPr>
+        <w:tabs>
+          <w:tab w:val="left" w:pos="720"/>
+          <w:tab w:val="left" w:pos="1080"/>
+          <w:tab w:val="right" w:pos="10800"/>
+        </w:tabs>
+        <w:rPr>
+          <w:rFonts w:ascii="Roboto" w:hAnsi="Roboto"/>
+          <w:b/>
+        </w:rPr>
+      </w:pPr>
+      <w:r>
+        <w:rPr>
+          <w:rFonts w:ascii="Roboto" w:hAnsi="Roboto"/>
+        </w:rPr>
+        <w:tab/>
+      </w:r>
+      <w:r>
+        <w:rPr>
+          <w:rFonts w:ascii="Roboto" w:hAnsi="Roboto"/>
+          <w:b/>
+        </w:rPr>
+        <w:t>Computer Software</w:t>
+      </w:r>
+    </w:p>
+    <w:p>
+      <w:pPr>
+        <w:tabs>
+          <w:tab w:val="left" w:pos="720"/>
+          <w:tab w:val="left" w:pos="1080"/>
+          <w:tab w:val="right" w:pos="10800"/>
+        </w:tabs>
+        <w:rPr>
+          <w:rFonts w:ascii="Roboto" w:hAnsi="Roboto"/>
+          <w:i/>
+        </w:rPr>
+      </w:pPr>
+      <w:r>
+        <w:rPr>
+          <w:rFonts w:ascii="Roboto" w:hAnsi="Roboto"/>
+        </w:rPr>
+        <w:tab/>
+      </w:r>
+      <w:r>
+        <w:rPr>
+          <w:rFonts w:ascii="Roboto" w:hAnsi="Roboto"/>
+        </w:rPr>
+        <w:tab/>
+      </w:r>
+      <w:r>
+        <w:rPr>
+          <w:rFonts w:ascii="Roboto" w:hAnsi="Roboto"/>
+          <w:i/>
+        </w:rPr>
+        <w:t>Adobe Photoshop, Adobe Premiere, Solidworks, Android Studio, Intellij</w:t>
+      </w:r>
+    </w:p>
+    <w:p>
+      <w:pPr>
+        <w:tabs>
+          <w:tab w:val="left" w:pos="720"/>
+          <w:tab w:val="left" w:pos="1080"/>
+          <w:tab w:val="right" w:pos="10800"/>
+        </w:tabs>
+        <w:rPr>
+          <w:rFonts w:ascii="Roboto" w:hAnsi="Roboto"/>
+          <w:b/>
+        </w:rPr>
+      </w:pPr>
+      <w:r>
+        <w:rPr>
+          <w:rFonts w:ascii="Roboto" w:hAnsi="Roboto"/>
+        </w:rPr>
+        <w:tab/>
+      </w:r>
+      <w:r>
+        <w:rPr>
+          <w:rFonts w:ascii="Roboto" w:hAnsi="Roboto"/>
+          <w:b/>
+        </w:rPr>
+        <w:t>Teaching</w:t>
+      </w:r>
+    </w:p>
+    <w:p>
+      <w:pPr>
+        <w:tabs>
+          <w:tab w:val="left" w:pos="720"/>
+          <w:tab w:val="left" w:pos="1080"/>
+          <w:tab w:val="right" w:pos="10800"/>
+        </w:tabs>
+        <w:rPr>
+          <w:rFonts w:ascii="Roboto" w:hAnsi="Roboto"/>
+          <w:i/>
+        </w:rPr>
+      </w:pPr>
+      <w:r>
+        <w:rPr>
+          <w:rFonts w:ascii="Roboto" w:hAnsi="Roboto"/>
+          <w:b/>
+        </w:rPr>
+        <w:tab/>
+      </w:r>
+      <w:r>
+        <w:rPr>
+          <w:rFonts w:ascii="Roboto" w:hAnsi="Roboto"/>
+          <w:b/>
+        </w:rPr>
+        <w:tab/>
+      </w:r>
+      <w:r>
+        <w:rPr>
+          <w:rFonts w:ascii="Roboto" w:hAnsi="Roboto"/>
+          <w:i/>
+        </w:rPr>
+        <w:t>Bharatanatyam Educator</w:t>
+      </w:r>
+    </w:p>
+    <w:p>
+      <w:pPr>
+        <w:tabs>
+          <w:tab w:val="left" w:pos="720"/>
+          <w:tab w:val="left" w:pos="1080"/>
+          <w:tab w:val="right" w:pos="10800"/>
+        </w:tabs>
+        <w:rPr>
+          <w:rFonts w:ascii="Roboto" w:hAnsi="Roboto"/>
+          <w:b/>
+        </w:rPr>
+      </w:pPr>
+      <w:r>
+        <w:rPr>
+          <w:rFonts w:ascii="Roboto" w:hAnsi="Roboto"/>
+        </w:rPr>
+        <w:tab/>
+      </w:r>
+      <w:r>
+        <w:rPr>
+          <w:rFonts w:ascii="Roboto" w:hAnsi="Roboto"/>
+          <w:b/>
+        </w:rPr>
+        <w:t>Languages</w:t>
+      </w:r>
+    </w:p>
+    <w:p>
+      <w:pPr>
+        <w:tabs>
+          <w:tab w:val="left" w:pos="720"/>
+          <w:tab w:val="left" w:pos="1080"/>
+          <w:tab w:val="right" w:pos="10800"/>
+        </w:tabs>
+        <w:rPr>
+          <w:rFonts w:ascii="Roboto" w:hAnsi="Roboto"/>
+          <w:i/>
+        </w:rPr>
+      </w:pPr>
+      <w:r>
+        <w:rPr>
+          <w:rFonts w:ascii="Roboto" w:hAnsi="Roboto"/>
+          <w:b/>
+        </w:rPr>
+        <w:tab/>
+      </w:r>
+      <w:r>
+        <w:rPr>
+          <w:rFonts w:ascii="Roboto" w:hAnsi="Roboto"/>
+          <w:b/>
+        </w:rPr>
+        <w:tab/>
+      </w:r>
+      <w:r>
+        <w:rPr>
+          <w:rFonts w:ascii="Roboto" w:hAnsi="Roboto"/>
+          <w:i/>
+        </w:rPr>
+        <w:t>English (fluent), Tamil (spoken)</w:t>
+      </w:r>
+    </w:p>
+    <w:p>
+      <w:pPr>
+        <w:tabs>
+          <w:tab w:val="left" w:pos="720"/>
+          <w:tab w:val="left" w:pos="1080"/>
+          <w:tab w:val="left" w:pos="4245"/>
+        </w:tabs>
+        <w:rPr>
+          <w:rFonts w:ascii="Roboto" w:hAnsi="Roboto"/>
+        </w:rPr>
+      </w:pPr>
+      <w:r>
+        <w:rPr>
+          <w:rFonts w:ascii="Roboto" w:hAnsi="Roboto"/>
+          <w:sz w:val="32"/>
+        </w:rPr>
+        <w:t>Accolades</w:t>
+      </w:r>
+      <w:r>
+        <w:rPr>
+          <w:rFonts w:ascii="Roboto" w:hAnsi="Roboto"/>
+          <w:sz w:val="32"/>
+        </w:rPr>
+        <w:t xml:space="preserve"> and Projects</w:t>
+      </w:r>
+      <w:r>
+        <w:rPr>
+          <w:rFonts w:ascii="Roboto" w:hAnsi="Roboto"/>
+        </w:rPr>
+        <w:tab/>
+      </w:r>
+    </w:p>
+    <w:p>
+      <w:pPr>
+        <w:tabs>
+          <w:tab w:val="left" w:pos="720"/>
+          <w:tab w:val="left" w:pos="1080"/>
+          <w:tab w:val="right" w:pos="10800"/>
+        </w:tabs>
+        <w:rPr>
+          <w:rFonts w:ascii="Roboto" w:hAnsi="Roboto"/>
         </w:rPr>
       </w:pPr>
       <w:r>
@@ -1454,11 +1467,19 @@
         </w:rPr>
         <w:tab/>
       </w:r>
-      <w:r>
-        <w:rPr>
-          <w:rFonts w:ascii="Roboto" w:hAnsi="Roboto"/>
-        </w:rPr>
-        <w:t xml:space="preserve">AiFred: </w:t>
+      <w:proofErr w:type="spellStart"/>
+      <w:r>
+        <w:rPr>
+          <w:rFonts w:ascii="Roboto" w:hAnsi="Roboto"/>
+        </w:rPr>
+        <w:t>AiFred</w:t>
+      </w:r>
+      <w:proofErr w:type="spellEnd"/>
+      <w:r>
+        <w:rPr>
+          <w:rFonts w:ascii="Roboto" w:hAnsi="Roboto"/>
+        </w:rPr>
+        <w:t xml:space="preserve">: </w:t>
       </w:r>
       <w:r>
         <w:rPr>
@@ -1601,7 +1622,7 @@
 </file>
 
 <file path=word/endnotes.xml><?xml version="1.0" encoding="utf-8"?>
-<w:endnotes xmlns:wpc="http://schemas.microsoft.com/office/word/2010/wordprocessingCanvas" xmlns:mc="http://schemas.openxmlformats.org/markup-compatibility/2006" xmlns:o="urn:schemas-microsoft-com:office:office" xmlns:r="http://schemas.openxmlformats.org/officeDocument/2006/relationships" xmlns:m="http://schemas.openxmlformats.org/officeDocument/2006/math" xmlns:v="urn:schemas-microsoft-com:vml" xmlns:wp14="http://schemas.microsoft.com/office/word/2010/wordprocessingDrawing" xmlns:wp="http://schemas.openxmlformats.org/drawingml/2006/wordprocessingDrawing" xmlns:w10="urn:schemas-microsoft-com:office:word" xmlns:w="http://schemas.openxmlformats.org/wordprocessingml/2006/main" xmlns:w14="http://schemas.microsoft.com/office/word/2010/wordml" xmlns:w15="http://schemas.microsoft.com/office/word/2012/wordml" xmlns:wpg="http://schemas.microsoft.com/office/word/2010/wordprocessingGroup" xmlns:wpi="http://schemas.microsoft.com/office/word/2010/wordprocessingInk" xmlns:wne="http://schemas.microsoft.com/office/word/2006/wordml" xmlns:wps="http://schemas.microsoft.com/office/word/2010/wordprocessingShape" mc:Ignorable="w14 w15 wp14">
+<w:endnotes xmlns:wpc="http://schemas.microsoft.com/office/word/2010/wordprocessingCanvas" xmlns:cx="http://schemas.microsoft.com/office/drawing/2014/chartex" xmlns:cx1="http://schemas.microsoft.com/office/drawing/2015/9/8/chartex" xmlns:cx2="http://schemas.microsoft.com/office/drawing/2015/10/21/chartex" xmlns:cx3="http://schemas.microsoft.com/office/drawing/2016/5/9/chartex" xmlns:cx4="http://schemas.microsoft.com/office/drawing/2016/5/10/chartex" xmlns:cx5="http://schemas.microsoft.com/office/drawing/2016/5/11/chartex" xmlns:mc="http://schemas.openxmlformats.org/markup-compatibility/2006" xmlns:o="urn:schemas-microsoft-com:office:office" xmlns:r="http://schemas.openxmlformats.org/officeDocument/2006/relationships" xmlns:m="http://schemas.openxmlformats.org/officeDocument/2006/math" xmlns:v="urn:schemas-microsoft-com:vml" xmlns:wp14="http://schemas.microsoft.com/office/word/2010/wordprocessingDrawing" xmlns:wp="http://schemas.openxmlformats.org/drawingml/2006/wordprocessingDrawing" xmlns:w10="urn:schemas-microsoft-com:office:word" xmlns:w="http://schemas.openxmlformats.org/wordprocessingml/2006/main" xmlns:w14="http://schemas.microsoft.com/office/word/2010/wordml" xmlns:w15="http://schemas.microsoft.com/office/word/2012/wordml" xmlns:w16se="http://schemas.microsoft.com/office/word/2015/wordml/symex" xmlns:wpg="http://schemas.microsoft.com/office/word/2010/wordprocessingGroup" xmlns:wpi="http://schemas.microsoft.com/office/word/2010/wordprocessingInk" xmlns:wne="http://schemas.microsoft.com/office/word/2006/wordml" xmlns:wps="http://schemas.microsoft.com/office/word/2010/wordprocessingShape" mc:Ignorable="w14 w15 w16se wp14">
   <w:endnote w:type="separator" w:id="-1">
     <w:p>
       <w:pPr>
@@ -1626,7 +1647,7 @@
 </file>
 
 <file path=word/footnotes.xml><?xml version="1.0" encoding="utf-8"?>
-<w:footnotes xmlns:wpc="http://schemas.microsoft.com/office/word/2010/wordprocessingCanvas" xmlns:mc="http://schemas.openxmlformats.org/markup-compatibility/2006" xmlns:o="urn:schemas-microsoft-com:office:office" xmlns:r="http://schemas.openxmlformats.org/officeDocument/2006/relationships" xmlns:m="http://schemas.openxmlformats.org/officeDocument/2006/math" xmlns:v="urn:schemas-microsoft-com:vml" xmlns:wp14="http://schemas.microsoft.com/office/word/2010/wordprocessingDrawing" xmlns:wp="http://schemas.openxmlformats.org/drawingml/2006/wordprocessingDrawing" xmlns:w10="urn:schemas-microsoft-com:office:word" xmlns:w="http://schemas.openxmlformats.org/wordprocessingml/2006/main" xmlns:w14="http://schemas.microsoft.com/office/word/2010/wordml" xmlns:w15="http://schemas.microsoft.com/office/word/2012/wordml" xmlns:wpg="http://schemas.microsoft.com/office/word/2010/wordprocessingGroup" xmlns:wpi="http://schemas.microsoft.com/office/word/2010/wordprocessingInk" xmlns:wne="http://schemas.microsoft.com/office/word/2006/wordml" xmlns:wps="http://schemas.microsoft.com/office/word/2010/wordprocessingShape" mc:Ignorable="w14 w15 wp14">
+<w:footnotes xmlns:wpc="http://schemas.microsoft.com/office/word/2010/wordprocessingCanvas" xmlns:cx="http://schemas.microsoft.com/office/drawing/2014/chartex" xmlns:cx1="http://schemas.microsoft.com/office/drawing/2015/9/8/chartex" xmlns:cx2="http://schemas.microsoft.com/office/drawing/2015/10/21/chartex" xmlns:cx3="http://schemas.microsoft.com/office/drawing/2016/5/9/chartex" xmlns:cx4="http://schemas.microsoft.com/office/drawing/2016/5/10/chartex" xmlns:cx5="http://schemas.microsoft.com/office/drawing/2016/5/11/chartex" xmlns:mc="http://schemas.openxmlformats.org/markup-compatibility/2006" xmlns:o="urn:schemas-microsoft-com:office:office" xmlns:r="http://schemas.openxmlformats.org/officeDocument/2006/relationships" xmlns:m="http://schemas.openxmlformats.org/officeDocument/2006/math" xmlns:v="urn:schemas-microsoft-com:vml" xmlns:wp14="http://schemas.microsoft.com/office/word/2010/wordprocessingDrawing" xmlns:wp="http://schemas.openxmlformats.org/drawingml/2006/wordprocessingDrawing" xmlns:w10="urn:schemas-microsoft-com:office:word" xmlns:w="http://schemas.openxmlformats.org/wordprocessingml/2006/main" xmlns:w14="http://schemas.microsoft.com/office/word/2010/wordml" xmlns:w15="http://schemas.microsoft.com/office/word/2012/wordml" xmlns:w16se="http://schemas.microsoft.com/office/word/2015/wordml/symex" xmlns:wpg="http://schemas.microsoft.com/office/word/2010/wordprocessingGroup" xmlns:wpi="http://schemas.microsoft.com/office/word/2010/wordprocessingInk" xmlns:wne="http://schemas.microsoft.com/office/word/2006/wordml" xmlns:wps="http://schemas.microsoft.com/office/word/2010/wordprocessingShape" mc:Ignorable="w14 w15 w16se wp14">
   <w:footnote w:type="separator" w:id="-1">
     <w:p>
       <w:pPr>
@@ -1651,7 +1672,7 @@
 </file>
 
 <file path=word/header1.xml><?xml version="1.0" encoding="utf-8"?>
-<w:hdr xmlns:wpc="http://schemas.microsoft.com/office/word/2010/wordprocessingCanvas" xmlns:mc="http://schemas.openxmlformats.org/markup-compatibility/2006" xmlns:o="urn:schemas-microsoft-com:office:office" xmlns:r="http://schemas.openxmlformats.org/officeDocument/2006/relationships" xmlns:m="http://schemas.openxmlformats.org/officeDocument/2006/math" xmlns:v="urn:schemas-microsoft-com:vml" xmlns:wp14="http://schemas.microsoft.com/office/word/2010/wordprocessingDrawing" xmlns:wp="http://schemas.openxmlformats.org/drawingml/2006/wordprocessingDrawing" xmlns:w10="urn:schemas-microsoft-com:office:word" xmlns:w="http://schemas.openxmlformats.org/wordprocessingml/2006/main" xmlns:w14="http://schemas.microsoft.com/office/word/2010/wordml" xmlns:w15="http://schemas.microsoft.com/office/word/2012/wordml" xmlns:wpg="http://schemas.microsoft.com/office/word/2010/wordprocessingGroup" xmlns:wpi="http://schemas.microsoft.com/office/word/2010/wordprocessingInk" xmlns:wne="http://schemas.microsoft.com/office/word/2006/wordml" xmlns:wps="http://schemas.microsoft.com/office/word/2010/wordprocessingShape" mc:Ignorable="w14 w15 wp14">
+<w:hdr xmlns:wpc="http://schemas.microsoft.com/office/word/2010/wordprocessingCanvas" xmlns:cx="http://schemas.microsoft.com/office/drawing/2014/chartex" xmlns:cx1="http://schemas.microsoft.com/office/drawing/2015/9/8/chartex" xmlns:cx2="http://schemas.microsoft.com/office/drawing/2015/10/21/chartex" xmlns:cx3="http://schemas.microsoft.com/office/drawing/2016/5/9/chartex" xmlns:cx4="http://schemas.microsoft.com/office/drawing/2016/5/10/chartex" xmlns:cx5="http://schemas.microsoft.com/office/drawing/2016/5/11/chartex" xmlns:mc="http://schemas.openxmlformats.org/markup-compatibility/2006" xmlns:o="urn:schemas-microsoft-com:office:office" xmlns:r="http://schemas.openxmlformats.org/officeDocument/2006/relationships" xmlns:m="http://schemas.openxmlformats.org/officeDocument/2006/math" xmlns:v="urn:schemas-microsoft-com:vml" xmlns:wp14="http://schemas.microsoft.com/office/word/2010/wordprocessingDrawing" xmlns:wp="http://schemas.openxmlformats.org/drawingml/2006/wordprocessingDrawing" xmlns:w10="urn:schemas-microsoft-com:office:word" xmlns:w="http://schemas.openxmlformats.org/wordprocessingml/2006/main" xmlns:w14="http://schemas.microsoft.com/office/word/2010/wordml" xmlns:w15="http://schemas.microsoft.com/office/word/2012/wordml" xmlns:w16se="http://schemas.microsoft.com/office/word/2015/wordml/symex" xmlns:wpg="http://schemas.microsoft.com/office/word/2010/wordprocessingGroup" xmlns:wpi="http://schemas.microsoft.com/office/word/2010/wordprocessingInk" xmlns:wne="http://schemas.microsoft.com/office/word/2006/wordml" xmlns:wps="http://schemas.microsoft.com/office/word/2010/wordprocessingShape" mc:Ignorable="w14 w15 w16se wp14">
   <w:p>
     <w:pPr>
       <w:pStyle w:val="Header"/>
@@ -1680,7 +1701,7 @@
 </file>
 
 <file path=word/numbering.xml><?xml version="1.0" encoding="utf-8"?>
-<w:numbering xmlns:wpc="http://schemas.microsoft.com/office/word/2010/wordprocessingCanvas" xmlns:mc="http://schemas.openxmlformats.org/markup-compatibility/2006" xmlns:o="urn:schemas-microsoft-com:office:office" xmlns:r="http://schemas.openxmlformats.org/officeDocument/2006/relationships" xmlns:m="http://schemas.openxmlformats.org/officeDocument/2006/math" xmlns:v="urn:schemas-microsoft-com:vml" xmlns:wp14="http://schemas.microsoft.com/office/word/2010/wordprocessingDrawing" xmlns:wp="http://schemas.openxmlformats.org/drawingml/2006/wordprocessingDrawing" xmlns:w10="urn:schemas-microsoft-com:office:word" xmlns:w="http://schemas.openxmlformats.org/wordprocessingml/2006/main" xmlns:w14="http://schemas.microsoft.com/office/word/2010/wordml" xmlns:w15="http://schemas.microsoft.com/office/word/2012/wordml" xmlns:wpg="http://schemas.microsoft.com/office/word/2010/wordprocessingGroup" xmlns:wpi="http://schemas.microsoft.com/office/word/2010/wordprocessingInk" xmlns:wne="http://schemas.microsoft.com/office/word/2006/wordml" xmlns:wps="http://schemas.microsoft.com/office/word/2010/wordprocessingShape" mc:Ignorable="w14 w15 wp14">
+<w:numbering xmlns:wpc="http://schemas.microsoft.com/office/word/2010/wordprocessingCanvas" xmlns:cx="http://schemas.microsoft.com/office/drawing/2014/chartex" xmlns:cx1="http://schemas.microsoft.com/office/drawing/2015/9/8/chartex" xmlns:cx2="http://schemas.microsoft.com/office/drawing/2015/10/21/chartex" xmlns:cx3="http://schemas.microsoft.com/office/drawing/2016/5/9/chartex" xmlns:cx4="http://schemas.microsoft.com/office/drawing/2016/5/10/chartex" xmlns:cx5="http://schemas.microsoft.com/office/drawing/2016/5/11/chartex" xmlns:mc="http://schemas.openxmlformats.org/markup-compatibility/2006" xmlns:o="urn:schemas-microsoft-com:office:office" xmlns:r="http://schemas.openxmlformats.org/officeDocument/2006/relationships" xmlns:m="http://schemas.openxmlformats.org/officeDocument/2006/math" xmlns:v="urn:schemas-microsoft-com:vml" xmlns:wp14="http://schemas.microsoft.com/office/word/2010/wordprocessingDrawing" xmlns:wp="http://schemas.openxmlformats.org/drawingml/2006/wordprocessingDrawing" xmlns:w10="urn:schemas-microsoft-com:office:word" xmlns:w="http://schemas.openxmlformats.org/wordprocessingml/2006/main" xmlns:w14="http://schemas.microsoft.com/office/word/2010/wordml" xmlns:w15="http://schemas.microsoft.com/office/word/2012/wordml" xmlns:w16se="http://schemas.microsoft.com/office/word/2015/wordml/symex" xmlns:wpg="http://schemas.microsoft.com/office/word/2010/wordprocessingGroup" xmlns:wpi="http://schemas.microsoft.com/office/word/2010/wordprocessingInk" xmlns:wne="http://schemas.microsoft.com/office/word/2006/wordml" xmlns:wps="http://schemas.microsoft.com/office/word/2010/wordprocessingShape" mc:Ignorable="w14 w15 w16se wp14">
   <w:abstractNum w:abstractNumId="0" w15:restartNumberingAfterBreak="0">
     <w:nsid w:val="2F6F7794"/>
     <w:multiLevelType w:val="hybridMultilevel"/>
@@ -1916,7 +1937,7 @@
 </file>
 
 <file path=word/styles.xml><?xml version="1.0" encoding="utf-8"?>
-<w:styles xmlns:mc="http://schemas.openxmlformats.org/markup-compatibility/2006" xmlns:r="http://schemas.openxmlformats.org/officeDocument/2006/relationships" xmlns:w="http://schemas.openxmlformats.org/wordprocessingml/2006/main" xmlns:w14="http://schemas.microsoft.com/office/word/2010/wordml" xmlns:w15="http://schemas.microsoft.com/office/word/2012/wordml" mc:Ignorable="w14 w15">
+<w:styles xmlns:mc="http://schemas.openxmlformats.org/markup-compatibility/2006" xmlns:r="http://schemas.openxmlformats.org/officeDocument/2006/relationships" xmlns:w="http://schemas.openxmlformats.org/wordprocessingml/2006/main" xmlns:w14="http://schemas.microsoft.com/office/word/2010/wordml" xmlns:w15="http://schemas.microsoft.com/office/word/2012/wordml" xmlns:w16se="http://schemas.microsoft.com/office/word/2015/wordml/symex" mc:Ignorable="w14 w15 w16se">
   <w:docDefaults>
     <w:rPrDefault>
       <w:rPr>
@@ -1932,7 +1953,7 @@
       </w:pPr>
     </w:pPrDefault>
   </w:docDefaults>
-  <w:latentStyles w:defLockedState="0" w:defUIPriority="99" w:defSemiHidden="0" w:defUnhideWhenUsed="0" w:defQFormat="0" w:count="371">
+  <w:latentStyles w:defLockedState="0" w:defUIPriority="99" w:defSemiHidden="0" w:defUnhideWhenUsed="0" w:defQFormat="0" w:count="374">
     <w:lsdException w:name="Normal" w:uiPriority="0" w:qFormat="1"/>
     <w:lsdException w:name="heading 1" w:uiPriority="9" w:qFormat="1"/>
     <w:lsdException w:name="heading 2" w:semiHidden="1" w:uiPriority="9" w:unhideWhenUsed="1" w:qFormat="1"/>
@@ -2304,6 +2325,9 @@
     <w:lsdException w:name="List Table 5 Dark Accent 6" w:uiPriority="50"/>
     <w:lsdException w:name="List Table 6 Colorful Accent 6" w:uiPriority="51"/>
     <w:lsdException w:name="List Table 7 Colorful Accent 6" w:uiPriority="52"/>
+    <w:lsdException w:name="Mention" w:semiHidden="1" w:unhideWhenUsed="1"/>
+    <w:lsdException w:name="Smart Hyperlink" w:semiHidden="1" w:unhideWhenUsed="1"/>
+    <w:lsdException w:name="Hashtag" w:semiHidden="1" w:unhideWhenUsed="1"/>
   </w:latentStyles>
   <w:style w:type="paragraph" w:default="1" w:styleId="Normal">
     <w:name w:val="Normal"/>
@@ -2674,7 +2698,7 @@
 </file>
 
 <file path=customXml/itemProps1.xml><?xml version="1.0" encoding="utf-8"?>
-<ds:datastoreItem xmlns:ds="http://schemas.openxmlformats.org/officeDocument/2006/customXml" ds:itemID="{68170B99-6848-4E49-BE88-F7736BFCE937}">
+<ds:datastoreItem xmlns:ds="http://schemas.openxmlformats.org/officeDocument/2006/customXml" ds:itemID="{627C0DC5-4B89-4936-ACFB-30EA696BC0F0}">
   <ds:schemaRefs>
     <ds:schemaRef ds:uri="http://schemas.openxmlformats.org/officeDocument/2006/bibliography"/>
   </ds:schemaRefs>

--- a/Resume2017.docx
+++ b/Resume2017.docx
@@ -1,6 +1,6 @@
 
 <file path=word/document.xml><?xml version="1.0" encoding="utf-8"?>
-<w:document xmlns:wpc="http://schemas.microsoft.com/office/word/2010/wordprocessingCanvas" xmlns:cx="http://schemas.microsoft.com/office/drawing/2014/chartex" xmlns:cx1="http://schemas.microsoft.com/office/drawing/2015/9/8/chartex" xmlns:cx2="http://schemas.microsoft.com/office/drawing/2015/10/21/chartex" xmlns:cx3="http://schemas.microsoft.com/office/drawing/2016/5/9/chartex" xmlns:cx4="http://schemas.microsoft.com/office/drawing/2016/5/10/chartex" xmlns:cx5="http://schemas.microsoft.com/office/drawing/2016/5/11/chartex" xmlns:mc="http://schemas.openxmlformats.org/markup-compatibility/2006" xmlns:o="urn:schemas-microsoft-com:office:office" xmlns:r="http://schemas.openxmlformats.org/officeDocument/2006/relationships" xmlns:m="http://schemas.openxmlformats.org/officeDocument/2006/math" xmlns:v="urn:schemas-microsoft-com:vml" xmlns:wp14="http://schemas.microsoft.com/office/word/2010/wordprocessingDrawing" xmlns:wp="http://schemas.openxmlformats.org/drawingml/2006/wordprocessingDrawing" xmlns:w10="urn:schemas-microsoft-com:office:word" xmlns:w="http://schemas.openxmlformats.org/wordprocessingml/2006/main" xmlns:w14="http://schemas.microsoft.com/office/word/2010/wordml" xmlns:w15="http://schemas.microsoft.com/office/word/2012/wordml" xmlns:w16se="http://schemas.microsoft.com/office/word/2015/wordml/symex" xmlns:wpg="http://schemas.microsoft.com/office/word/2010/wordprocessingGroup" xmlns:wpi="http://schemas.microsoft.com/office/word/2010/wordprocessingInk" xmlns:wne="http://schemas.microsoft.com/office/word/2006/wordml" xmlns:wps="http://schemas.microsoft.com/office/word/2010/wordprocessingShape" mc:Ignorable="w14 w15 w16se wp14">
+<w:document xmlns:wpc="http://schemas.microsoft.com/office/word/2010/wordprocessingCanvas" xmlns:cx="http://schemas.microsoft.com/office/drawing/2014/chartex" xmlns:cx1="http://schemas.microsoft.com/office/drawing/2015/9/8/chartex" xmlns:cx2="http://schemas.microsoft.com/office/drawing/2015/10/21/chartex" xmlns:cx3="http://schemas.microsoft.com/office/drawing/2016/5/9/chartex" xmlns:cx4="http://schemas.microsoft.com/office/drawing/2016/5/10/chartex" xmlns:cx5="http://schemas.microsoft.com/office/drawing/2016/5/11/chartex" xmlns:cx6="http://schemas.microsoft.com/office/drawing/2016/5/12/chartex" xmlns:cx7="http://schemas.microsoft.com/office/drawing/2016/5/13/chartex" xmlns:cx8="http://schemas.microsoft.com/office/drawing/2016/5/14/chartex" xmlns:mc="http://schemas.openxmlformats.org/markup-compatibility/2006" xmlns:aink="http://schemas.microsoft.com/office/drawing/2016/ink" xmlns:am3d="http://schemas.microsoft.com/office/drawing/2017/model3d" xmlns:o="urn:schemas-microsoft-com:office:office" xmlns:r="http://schemas.openxmlformats.org/officeDocument/2006/relationships" xmlns:m="http://schemas.openxmlformats.org/officeDocument/2006/math" xmlns:v="urn:schemas-microsoft-com:vml" xmlns:wp14="http://schemas.microsoft.com/office/word/2010/wordprocessingDrawing" xmlns:wp="http://schemas.openxmlformats.org/drawingml/2006/wordprocessingDrawing" xmlns:w10="urn:schemas-microsoft-com:office:word" xmlns:w="http://schemas.openxmlformats.org/wordprocessingml/2006/main" xmlns:w14="http://schemas.microsoft.com/office/word/2010/wordml" xmlns:w15="http://schemas.microsoft.com/office/word/2012/wordml" xmlns:w16se="http://schemas.microsoft.com/office/word/2015/wordml/symex" xmlns:wpg="http://schemas.microsoft.com/office/word/2010/wordprocessingGroup" xmlns:wpi="http://schemas.microsoft.com/office/word/2010/wordprocessingInk" xmlns:wne="http://schemas.microsoft.com/office/word/2006/wordml" xmlns:wps="http://schemas.microsoft.com/office/word/2010/wordprocessingShape" mc:Ignorable="w14 w15 w16se wp14">
   <w:body>
     <w:p>
       <w:pPr>
@@ -21,13 +21,13 @@
               <wp:anchor distT="45720" distB="45720" distL="114300" distR="114300" simplePos="0" relativeHeight="251659264" behindDoc="0" locked="0" layoutInCell="1" allowOverlap="1">
                 <wp:simplePos x="0" y="0"/>
                 <wp:positionH relativeFrom="margin">
-                  <wp:posOffset>4991100</wp:posOffset>
+                  <wp:align>right</wp:align>
                 </wp:positionH>
                 <wp:positionV relativeFrom="margin">
-                  <wp:posOffset>-412750</wp:posOffset>
+                  <wp:posOffset>-408305</wp:posOffset>
                 </wp:positionV>
-                <wp:extent cx="1870075" cy="922020"/>
-                <wp:effectExtent l="0" t="0" r="0" b="0"/>
+                <wp:extent cx="1870075" cy="874395"/>
+                <wp:effectExtent l="0" t="0" r="0" b="1905"/>
                 <wp:wrapSquare wrapText="bothSides"/>
                 <wp:docPr id="217" name="Text Box 2"/>
                 <wp:cNvGraphicFramePr>
@@ -42,7 +42,7 @@
                       <wps:spPr bwMode="auto">
                         <a:xfrm>
                           <a:off x="0" y="0"/>
-                          <a:ext cx="1870075" cy="922020"/>
+                          <a:ext cx="1870075" cy="874395"/>
                         </a:xfrm>
                         <a:prstGeom prst="rect">
                           <a:avLst/>
@@ -169,7 +169,7 @@
                 <v:stroke joinstyle="miter"/>
                 <v:path gradientshapeok="t" o:connecttype="rect"/>
               </v:shapetype>
-              <v:shape id="Text Box 2" o:spid="_x0000_s1026" type="#_x0000_t202" style="position:absolute;margin-left:393pt;margin-top:-32.5pt;width:147.25pt;height:72.6pt;z-index:251659264;visibility:visible;mso-wrap-style:square;mso-width-percent:0;mso-height-percent:0;mso-wrap-distance-left:9pt;mso-wrap-distance-top:3.6pt;mso-wrap-distance-right:9pt;mso-wrap-distance-bottom:3.6pt;mso-position-horizontal:absolute;mso-position-horizontal-relative:margin;mso-position-vertical:absolute;mso-position-vertical-relative:margin;mso-width-percent:0;mso-height-percent:0;mso-width-relative:margin;mso-height-relative:margin;v-text-anchor:top" o:gfxdata="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" stroked="f">
+              <v:shape id="Text Box 2" o:spid="_x0000_s1026" type="#_x0000_t202" style="position:absolute;margin-left:96.05pt;margin-top:-32.15pt;width:147.25pt;height:68.85pt;z-index:251659264;visibility:visible;mso-wrap-style:square;mso-width-percent:0;mso-height-percent:0;mso-wrap-distance-left:9pt;mso-wrap-distance-top:3.6pt;mso-wrap-distance-right:9pt;mso-wrap-distance-bottom:3.6pt;mso-position-horizontal:right;mso-position-horizontal-relative:margin;mso-position-vertical:absolute;mso-position-vertical-relative:margin;mso-width-percent:0;mso-height-percent:0;mso-width-relative:margin;mso-height-relative:margin;v-text-anchor:top" o:gfxdata="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" stroked="f">
                 <v:textbox>
                   <w:txbxContent>
                     <w:p>
@@ -353,7 +353,6 @@
         <w:tabs>
           <w:tab w:val="left" w:pos="720"/>
           <w:tab w:val="left" w:pos="1080"/>
-          <w:tab w:val="left" w:pos="5730"/>
         </w:tabs>
         <w:rPr>
           <w:rFonts w:ascii="Roboto" w:hAnsi="Roboto"/>
@@ -856,6 +855,13 @@
       <w:pPr>
         <w:rPr>
           <w:rFonts w:ascii="Roboto" w:hAnsi="Roboto"/>
+        </w:rPr>
+      </w:pPr>
+    </w:p>
+    <w:p>
+      <w:pPr>
+        <w:rPr>
+          <w:rFonts w:ascii="Roboto" w:hAnsi="Roboto"/>
           <w:sz w:val="32"/>
         </w:rPr>
       </w:pPr>
@@ -919,7 +925,7 @@
           <w:i/>
           <w:sz w:val="22"/>
         </w:rPr>
-        <w:t>Expected B.</w:t>
+        <w:t>B.</w:t>
       </w:r>
       <w:r>
         <w:rPr>
@@ -972,7 +978,7 @@
           <w:sz w:val="22"/>
         </w:rPr>
         <w:tab/>
-        <w:t xml:space="preserve">Expected Minor in Entrepreneurship </w:t>
+        <w:t xml:space="preserve">Minor in Entrepreneurship </w:t>
       </w:r>
     </w:p>
     <w:p>
@@ -1026,6 +1032,16 @@
         </w:tabs>
         <w:rPr>
           <w:rFonts w:ascii="Roboto" w:hAnsi="Roboto"/>
+        </w:rPr>
+      </w:pPr>
+    </w:p>
+    <w:p>
+      <w:pPr>
+        <w:tabs>
+          <w:tab w:val="right" w:pos="10800"/>
+        </w:tabs>
+        <w:rPr>
+          <w:rFonts w:ascii="Roboto" w:hAnsi="Roboto"/>
           <w:sz w:val="32"/>
         </w:rPr>
       </w:pPr>
@@ -1059,17 +1075,24 @@
           <w:rFonts w:ascii="Roboto" w:hAnsi="Roboto"/>
           <w:b/>
         </w:rPr>
-        <w:t>Computer Languages</w:t>
-      </w:r>
-      <w:r>
-        <w:rPr>
-          <w:rFonts w:ascii="Roboto" w:hAnsi="Roboto"/>
-          <w:b/>
-        </w:rPr>
-        <w:t>/Frameworks/Technologies</w:t>
+        <w:t>Computer Lan</w:t>
       </w:r>
       <w:bookmarkStart w:id="0" w:name="_GoBack"/>
       <w:bookmarkEnd w:id="0"/>
+      <w:r>
+        <w:rPr>
+          <w:rFonts w:ascii="Roboto" w:hAnsi="Roboto"/>
+          <w:b/>
+        </w:rPr>
+        <w:t>guages</w:t>
+      </w:r>
+      <w:r>
+        <w:rPr>
+          <w:rFonts w:ascii="Roboto" w:hAnsi="Roboto"/>
+          <w:b/>
+        </w:rPr>
+        <w:t>/Frameworks/Technologies</w:t>
+      </w:r>
     </w:p>
     <w:p>
       <w:pPr>
@@ -1123,6 +1146,13 @@
         </w:rPr>
         <w:t>Android</w:t>
       </w:r>
+      <w:r>
+        <w:rPr>
+          <w:rFonts w:ascii="Roboto" w:hAnsi="Roboto"/>
+          <w:i/>
+        </w:rPr>
+        <w:t>, Python, Scala</w:t>
+      </w:r>
     </w:p>
     <w:p>
       <w:pPr>
@@ -1179,7 +1209,35 @@
           <w:rFonts w:ascii="Roboto" w:hAnsi="Roboto"/>
           <w:i/>
         </w:rPr>
-        <w:t>Adobe Photoshop, Adobe Premiere, Solidworks, Android Studio, Intellij</w:t>
+        <w:t xml:space="preserve">Adobe </w:t>
+      </w:r>
+      <w:r>
+        <w:rPr>
+          <w:rFonts w:ascii="Roboto" w:hAnsi="Roboto"/>
+          <w:i/>
+        </w:rPr>
+        <w:t xml:space="preserve">XD, Illustrator, </w:t>
+      </w:r>
+      <w:r>
+        <w:rPr>
+          <w:rFonts w:ascii="Roboto" w:hAnsi="Roboto"/>
+          <w:i/>
+        </w:rPr>
+        <w:t>Photoshop</w:t>
+      </w:r>
+      <w:r>
+        <w:rPr>
+          <w:rFonts w:ascii="Roboto" w:hAnsi="Roboto"/>
+          <w:i/>
+        </w:rPr>
+        <w:t>,</w:t>
+      </w:r>
+      <w:r>
+        <w:rPr>
+          <w:rFonts w:ascii="Roboto" w:hAnsi="Roboto"/>
+          <w:i/>
+        </w:rPr>
+        <w:t xml:space="preserve"> Premiere, Solidworks, Android Studio, Intellij</w:t>
       </w:r>
     </w:p>
     <w:p>
@@ -1313,6 +1371,18 @@
           <w:rFonts w:ascii="Roboto" w:hAnsi="Roboto"/>
         </w:rPr>
       </w:pPr>
+    </w:p>
+    <w:p>
+      <w:pPr>
+        <w:tabs>
+          <w:tab w:val="left" w:pos="720"/>
+          <w:tab w:val="left" w:pos="1080"/>
+          <w:tab w:val="left" w:pos="4245"/>
+        </w:tabs>
+        <w:rPr>
+          <w:rFonts w:ascii="Roboto" w:hAnsi="Roboto"/>
+        </w:rPr>
+      </w:pPr>
       <w:r>
         <w:rPr>
           <w:rFonts w:ascii="Roboto" w:hAnsi="Roboto"/>
@@ -1537,17 +1607,12 @@
           <w:tab w:val="left" w:pos="1080"/>
           <w:tab w:val="right" w:pos="10800"/>
         </w:tabs>
-        <w:rPr>
-          <w:rFonts w:ascii="Roboto" w:hAnsi="Roboto"/>
-          <w:i/>
-        </w:rPr>
-      </w:pPr>
-      <w:r>
-        <w:rPr>
-          <w:rFonts w:ascii="Roboto" w:hAnsi="Roboto"/>
-        </w:rPr>
-        <w:tab/>
-      </w:r>
+        <w:ind w:left="720"/>
+        <w:rPr>
+          <w:rFonts w:ascii="Roboto" w:hAnsi="Roboto"/>
+          <w:i/>
+        </w:rPr>
+      </w:pPr>
       <w:r>
         <w:rPr>
           <w:rFonts w:ascii="Roboto" w:hAnsi="Roboto"/>
@@ -1566,29 +1631,28 @@
           <w:rFonts w:ascii="Roboto" w:hAnsi="Roboto"/>
           <w:i/>
         </w:rPr>
-        <w:t xml:space="preserve">a generic chat bot that can take on the qualities of anyone </w:t>
-      </w:r>
-      <w:r>
-        <w:rPr>
-          <w:rFonts w:ascii="Roboto" w:hAnsi="Roboto"/>
-          <w:i/>
-        </w:rPr>
-        <w:t>(we made</w:t>
-      </w:r>
-      <w:r>
-        <w:rPr>
-          <w:rFonts w:ascii="Roboto" w:hAnsi="Roboto"/>
-          <w:i/>
-        </w:rPr>
-        <w:t xml:space="preserve"> President</w:t>
-      </w:r>
-      <w:r>
-        <w:rPr>
-          <w:rFonts w:ascii="Roboto" w:hAnsi="Roboto"/>
-          <w:i/>
-        </w:rPr>
-        <w:t xml:space="preserve"> Trump)</w:t>
-      </w:r>
+        <w:t xml:space="preserve">a generic chat bot that can take on the qualities of </w:t>
+      </w:r>
+      <w:r>
+        <w:rPr>
+          <w:rFonts w:ascii="Roboto" w:hAnsi="Roboto"/>
+          <w:i/>
+        </w:rPr>
+        <w:t>anyone (we built Donald Trump)</w:t>
+      </w:r>
+    </w:p>
+    <w:p>
+      <w:pPr>
+        <w:tabs>
+          <w:tab w:val="left" w:pos="720"/>
+          <w:tab w:val="left" w:pos="1080"/>
+          <w:tab w:val="right" w:pos="10800"/>
+        </w:tabs>
+        <w:rPr>
+          <w:rFonts w:ascii="Roboto" w:hAnsi="Roboto"/>
+          <w:i/>
+        </w:rPr>
+      </w:pPr>
     </w:p>
     <w:p>
       <w:pPr>
@@ -1622,7 +1686,7 @@
 </file>
 
 <file path=word/endnotes.xml><?xml version="1.0" encoding="utf-8"?>
-<w:endnotes xmlns:wpc="http://schemas.microsoft.com/office/word/2010/wordprocessingCanvas" xmlns:cx="http://schemas.microsoft.com/office/drawing/2014/chartex" xmlns:cx1="http://schemas.microsoft.com/office/drawing/2015/9/8/chartex" xmlns:cx2="http://schemas.microsoft.com/office/drawing/2015/10/21/chartex" xmlns:cx3="http://schemas.microsoft.com/office/drawing/2016/5/9/chartex" xmlns:cx4="http://schemas.microsoft.com/office/drawing/2016/5/10/chartex" xmlns:cx5="http://schemas.microsoft.com/office/drawing/2016/5/11/chartex" xmlns:mc="http://schemas.openxmlformats.org/markup-compatibility/2006" xmlns:o="urn:schemas-microsoft-com:office:office" xmlns:r="http://schemas.openxmlformats.org/officeDocument/2006/relationships" xmlns:m="http://schemas.openxmlformats.org/officeDocument/2006/math" xmlns:v="urn:schemas-microsoft-com:vml" xmlns:wp14="http://schemas.microsoft.com/office/word/2010/wordprocessingDrawing" xmlns:wp="http://schemas.openxmlformats.org/drawingml/2006/wordprocessingDrawing" xmlns:w10="urn:schemas-microsoft-com:office:word" xmlns:w="http://schemas.openxmlformats.org/wordprocessingml/2006/main" xmlns:w14="http://schemas.microsoft.com/office/word/2010/wordml" xmlns:w15="http://schemas.microsoft.com/office/word/2012/wordml" xmlns:w16se="http://schemas.microsoft.com/office/word/2015/wordml/symex" xmlns:wpg="http://schemas.microsoft.com/office/word/2010/wordprocessingGroup" xmlns:wpi="http://schemas.microsoft.com/office/word/2010/wordprocessingInk" xmlns:wne="http://schemas.microsoft.com/office/word/2006/wordml" xmlns:wps="http://schemas.microsoft.com/office/word/2010/wordprocessingShape" mc:Ignorable="w14 w15 w16se wp14">
+<w:endnotes xmlns:wpc="http://schemas.microsoft.com/office/word/2010/wordprocessingCanvas" xmlns:cx="http://schemas.microsoft.com/office/drawing/2014/chartex" xmlns:cx1="http://schemas.microsoft.com/office/drawing/2015/9/8/chartex" xmlns:cx2="http://schemas.microsoft.com/office/drawing/2015/10/21/chartex" xmlns:cx3="http://schemas.microsoft.com/office/drawing/2016/5/9/chartex" xmlns:cx4="http://schemas.microsoft.com/office/drawing/2016/5/10/chartex" xmlns:cx5="http://schemas.microsoft.com/office/drawing/2016/5/11/chartex" xmlns:cx6="http://schemas.microsoft.com/office/drawing/2016/5/12/chartex" xmlns:cx7="http://schemas.microsoft.com/office/drawing/2016/5/13/chartex" xmlns:cx8="http://schemas.microsoft.com/office/drawing/2016/5/14/chartex" xmlns:mc="http://schemas.openxmlformats.org/markup-compatibility/2006" xmlns:aink="http://schemas.microsoft.com/office/drawing/2016/ink" xmlns:am3d="http://schemas.microsoft.com/office/drawing/2017/model3d" xmlns:o="urn:schemas-microsoft-com:office:office" xmlns:r="http://schemas.openxmlformats.org/officeDocument/2006/relationships" xmlns:m="http://schemas.openxmlformats.org/officeDocument/2006/math" xmlns:v="urn:schemas-microsoft-com:vml" xmlns:wp14="http://schemas.microsoft.com/office/word/2010/wordprocessingDrawing" xmlns:wp="http://schemas.openxmlformats.org/drawingml/2006/wordprocessingDrawing" xmlns:w10="urn:schemas-microsoft-com:office:word" xmlns:w="http://schemas.openxmlformats.org/wordprocessingml/2006/main" xmlns:w14="http://schemas.microsoft.com/office/word/2010/wordml" xmlns:w15="http://schemas.microsoft.com/office/word/2012/wordml" xmlns:w16se="http://schemas.microsoft.com/office/word/2015/wordml/symex" xmlns:wpg="http://schemas.microsoft.com/office/word/2010/wordprocessingGroup" xmlns:wpi="http://schemas.microsoft.com/office/word/2010/wordprocessingInk" xmlns:wne="http://schemas.microsoft.com/office/word/2006/wordml" xmlns:wps="http://schemas.microsoft.com/office/word/2010/wordprocessingShape" mc:Ignorable="w14 w15 w16se wp14">
   <w:endnote w:type="separator" w:id="-1">
     <w:p>
       <w:pPr>
@@ -1647,7 +1711,7 @@
 </file>
 
 <file path=word/footnotes.xml><?xml version="1.0" encoding="utf-8"?>
-<w:footnotes xmlns:wpc="http://schemas.microsoft.com/office/word/2010/wordprocessingCanvas" xmlns:cx="http://schemas.microsoft.com/office/drawing/2014/chartex" xmlns:cx1="http://schemas.microsoft.com/office/drawing/2015/9/8/chartex" xmlns:cx2="http://schemas.microsoft.com/office/drawing/2015/10/21/chartex" xmlns:cx3="http://schemas.microsoft.com/office/drawing/2016/5/9/chartex" xmlns:cx4="http://schemas.microsoft.com/office/drawing/2016/5/10/chartex" xmlns:cx5="http://schemas.microsoft.com/office/drawing/2016/5/11/chartex" xmlns:mc="http://schemas.openxmlformats.org/markup-compatibility/2006" xmlns:o="urn:schemas-microsoft-com:office:office" xmlns:r="http://schemas.openxmlformats.org/officeDocument/2006/relationships" xmlns:m="http://schemas.openxmlformats.org/officeDocument/2006/math" xmlns:v="urn:schemas-microsoft-com:vml" xmlns:wp14="http://schemas.microsoft.com/office/word/2010/wordprocessingDrawing" xmlns:wp="http://schemas.openxmlformats.org/drawingml/2006/wordprocessingDrawing" xmlns:w10="urn:schemas-microsoft-com:office:word" xmlns:w="http://schemas.openxmlformats.org/wordprocessingml/2006/main" xmlns:w14="http://schemas.microsoft.com/office/word/2010/wordml" xmlns:w15="http://schemas.microsoft.com/office/word/2012/wordml" xmlns:w16se="http://schemas.microsoft.com/office/word/2015/wordml/symex" xmlns:wpg="http://schemas.microsoft.com/office/word/2010/wordprocessingGroup" xmlns:wpi="http://schemas.microsoft.com/office/word/2010/wordprocessingInk" xmlns:wne="http://schemas.microsoft.com/office/word/2006/wordml" xmlns:wps="http://schemas.microsoft.com/office/word/2010/wordprocessingShape" mc:Ignorable="w14 w15 w16se wp14">
+<w:footnotes xmlns:wpc="http://schemas.microsoft.com/office/word/2010/wordprocessingCanvas" xmlns:cx="http://schemas.microsoft.com/office/drawing/2014/chartex" xmlns:cx1="http://schemas.microsoft.com/office/drawing/2015/9/8/chartex" xmlns:cx2="http://schemas.microsoft.com/office/drawing/2015/10/21/chartex" xmlns:cx3="http://schemas.microsoft.com/office/drawing/2016/5/9/chartex" xmlns:cx4="http://schemas.microsoft.com/office/drawing/2016/5/10/chartex" xmlns:cx5="http://schemas.microsoft.com/office/drawing/2016/5/11/chartex" xmlns:cx6="http://schemas.microsoft.com/office/drawing/2016/5/12/chartex" xmlns:cx7="http://schemas.microsoft.com/office/drawing/2016/5/13/chartex" xmlns:cx8="http://schemas.microsoft.com/office/drawing/2016/5/14/chartex" xmlns:mc="http://schemas.openxmlformats.org/markup-compatibility/2006" xmlns:aink="http://schemas.microsoft.com/office/drawing/2016/ink" xmlns:am3d="http://schemas.microsoft.com/office/drawing/2017/model3d" xmlns:o="urn:schemas-microsoft-com:office:office" xmlns:r="http://schemas.openxmlformats.org/officeDocument/2006/relationships" xmlns:m="http://schemas.openxmlformats.org/officeDocument/2006/math" xmlns:v="urn:schemas-microsoft-com:vml" xmlns:wp14="http://schemas.microsoft.com/office/word/2010/wordprocessingDrawing" xmlns:wp="http://schemas.openxmlformats.org/drawingml/2006/wordprocessingDrawing" xmlns:w10="urn:schemas-microsoft-com:office:word" xmlns:w="http://schemas.openxmlformats.org/wordprocessingml/2006/main" xmlns:w14="http://schemas.microsoft.com/office/word/2010/wordml" xmlns:w15="http://schemas.microsoft.com/office/word/2012/wordml" xmlns:w16se="http://schemas.microsoft.com/office/word/2015/wordml/symex" xmlns:wpg="http://schemas.microsoft.com/office/word/2010/wordprocessingGroup" xmlns:wpi="http://schemas.microsoft.com/office/word/2010/wordprocessingInk" xmlns:wne="http://schemas.microsoft.com/office/word/2006/wordml" xmlns:wps="http://schemas.microsoft.com/office/word/2010/wordprocessingShape" mc:Ignorable="w14 w15 w16se wp14">
   <w:footnote w:type="separator" w:id="-1">
     <w:p>
       <w:pPr>
@@ -1672,7 +1736,7 @@
 </file>
 
 <file path=word/header1.xml><?xml version="1.0" encoding="utf-8"?>
-<w:hdr xmlns:wpc="http://schemas.microsoft.com/office/word/2010/wordprocessingCanvas" xmlns:cx="http://schemas.microsoft.com/office/drawing/2014/chartex" xmlns:cx1="http://schemas.microsoft.com/office/drawing/2015/9/8/chartex" xmlns:cx2="http://schemas.microsoft.com/office/drawing/2015/10/21/chartex" xmlns:cx3="http://schemas.microsoft.com/office/drawing/2016/5/9/chartex" xmlns:cx4="http://schemas.microsoft.com/office/drawing/2016/5/10/chartex" xmlns:cx5="http://schemas.microsoft.com/office/drawing/2016/5/11/chartex" xmlns:mc="http://schemas.openxmlformats.org/markup-compatibility/2006" xmlns:o="urn:schemas-microsoft-com:office:office" xmlns:r="http://schemas.openxmlformats.org/officeDocument/2006/relationships" xmlns:m="http://schemas.openxmlformats.org/officeDocument/2006/math" xmlns:v="urn:schemas-microsoft-com:vml" xmlns:wp14="http://schemas.microsoft.com/office/word/2010/wordprocessingDrawing" xmlns:wp="http://schemas.openxmlformats.org/drawingml/2006/wordprocessingDrawing" xmlns:w10="urn:schemas-microsoft-com:office:word" xmlns:w="http://schemas.openxmlformats.org/wordprocessingml/2006/main" xmlns:w14="http://schemas.microsoft.com/office/word/2010/wordml" xmlns:w15="http://schemas.microsoft.com/office/word/2012/wordml" xmlns:w16se="http://schemas.microsoft.com/office/word/2015/wordml/symex" xmlns:wpg="http://schemas.microsoft.com/office/word/2010/wordprocessingGroup" xmlns:wpi="http://schemas.microsoft.com/office/word/2010/wordprocessingInk" xmlns:wne="http://schemas.microsoft.com/office/word/2006/wordml" xmlns:wps="http://schemas.microsoft.com/office/word/2010/wordprocessingShape" mc:Ignorable="w14 w15 w16se wp14">
+<w:hdr xmlns:wpc="http://schemas.microsoft.com/office/word/2010/wordprocessingCanvas" xmlns:cx="http://schemas.microsoft.com/office/drawing/2014/chartex" xmlns:cx1="http://schemas.microsoft.com/office/drawing/2015/9/8/chartex" xmlns:cx2="http://schemas.microsoft.com/office/drawing/2015/10/21/chartex" xmlns:cx3="http://schemas.microsoft.com/office/drawing/2016/5/9/chartex" xmlns:cx4="http://schemas.microsoft.com/office/drawing/2016/5/10/chartex" xmlns:cx5="http://schemas.microsoft.com/office/drawing/2016/5/11/chartex" xmlns:cx6="http://schemas.microsoft.com/office/drawing/2016/5/12/chartex" xmlns:cx7="http://schemas.microsoft.com/office/drawing/2016/5/13/chartex" xmlns:cx8="http://schemas.microsoft.com/office/drawing/2016/5/14/chartex" xmlns:mc="http://schemas.openxmlformats.org/markup-compatibility/2006" xmlns:aink="http://schemas.microsoft.com/office/drawing/2016/ink" xmlns:am3d="http://schemas.microsoft.com/office/drawing/2017/model3d" xmlns:o="urn:schemas-microsoft-com:office:office" xmlns:r="http://schemas.openxmlformats.org/officeDocument/2006/relationships" xmlns:m="http://schemas.openxmlformats.org/officeDocument/2006/math" xmlns:v="urn:schemas-microsoft-com:vml" xmlns:wp14="http://schemas.microsoft.com/office/word/2010/wordprocessingDrawing" xmlns:wp="http://schemas.openxmlformats.org/drawingml/2006/wordprocessingDrawing" xmlns:w10="urn:schemas-microsoft-com:office:word" xmlns:w="http://schemas.openxmlformats.org/wordprocessingml/2006/main" xmlns:w14="http://schemas.microsoft.com/office/word/2010/wordml" xmlns:w15="http://schemas.microsoft.com/office/word/2012/wordml" xmlns:w16se="http://schemas.microsoft.com/office/word/2015/wordml/symex" xmlns:wpg="http://schemas.microsoft.com/office/word/2010/wordprocessingGroup" xmlns:wpi="http://schemas.microsoft.com/office/word/2010/wordprocessingInk" xmlns:wne="http://schemas.microsoft.com/office/word/2006/wordml" xmlns:wps="http://schemas.microsoft.com/office/word/2010/wordprocessingShape" mc:Ignorable="w14 w15 w16se wp14">
   <w:p>
     <w:pPr>
       <w:pStyle w:val="Header"/>
@@ -1701,7 +1765,7 @@
 </file>
 
 <file path=word/numbering.xml><?xml version="1.0" encoding="utf-8"?>
-<w:numbering xmlns:wpc="http://schemas.microsoft.com/office/word/2010/wordprocessingCanvas" xmlns:cx="http://schemas.microsoft.com/office/drawing/2014/chartex" xmlns:cx1="http://schemas.microsoft.com/office/drawing/2015/9/8/chartex" xmlns:cx2="http://schemas.microsoft.com/office/drawing/2015/10/21/chartex" xmlns:cx3="http://schemas.microsoft.com/office/drawing/2016/5/9/chartex" xmlns:cx4="http://schemas.microsoft.com/office/drawing/2016/5/10/chartex" xmlns:cx5="http://schemas.microsoft.com/office/drawing/2016/5/11/chartex" xmlns:mc="http://schemas.openxmlformats.org/markup-compatibility/2006" xmlns:o="urn:schemas-microsoft-com:office:office" xmlns:r="http://schemas.openxmlformats.org/officeDocument/2006/relationships" xmlns:m="http://schemas.openxmlformats.org/officeDocument/2006/math" xmlns:v="urn:schemas-microsoft-com:vml" xmlns:wp14="http://schemas.microsoft.com/office/word/2010/wordprocessingDrawing" xmlns:wp="http://schemas.openxmlformats.org/drawingml/2006/wordprocessingDrawing" xmlns:w10="urn:schemas-microsoft-com:office:word" xmlns:w="http://schemas.openxmlformats.org/wordprocessingml/2006/main" xmlns:w14="http://schemas.microsoft.com/office/word/2010/wordml" xmlns:w15="http://schemas.microsoft.com/office/word/2012/wordml" xmlns:w16se="http://schemas.microsoft.com/office/word/2015/wordml/symex" xmlns:wpg="http://schemas.microsoft.com/office/word/2010/wordprocessingGroup" xmlns:wpi="http://schemas.microsoft.com/office/word/2010/wordprocessingInk" xmlns:wne="http://schemas.microsoft.com/office/word/2006/wordml" xmlns:wps="http://schemas.microsoft.com/office/word/2010/wordprocessingShape" mc:Ignorable="w14 w15 w16se wp14">
+<w:numbering xmlns:wpc="http://schemas.microsoft.com/office/word/2010/wordprocessingCanvas" xmlns:cx="http://schemas.microsoft.com/office/drawing/2014/chartex" xmlns:cx1="http://schemas.microsoft.com/office/drawing/2015/9/8/chartex" xmlns:cx2="http://schemas.microsoft.com/office/drawing/2015/10/21/chartex" xmlns:cx3="http://schemas.microsoft.com/office/drawing/2016/5/9/chartex" xmlns:cx4="http://schemas.microsoft.com/office/drawing/2016/5/10/chartex" xmlns:cx5="http://schemas.microsoft.com/office/drawing/2016/5/11/chartex" xmlns:cx6="http://schemas.microsoft.com/office/drawing/2016/5/12/chartex" xmlns:cx7="http://schemas.microsoft.com/office/drawing/2016/5/13/chartex" xmlns:cx8="http://schemas.microsoft.com/office/drawing/2016/5/14/chartex" xmlns:mc="http://schemas.openxmlformats.org/markup-compatibility/2006" xmlns:aink="http://schemas.microsoft.com/office/drawing/2016/ink" xmlns:am3d="http://schemas.microsoft.com/office/drawing/2017/model3d" xmlns:o="urn:schemas-microsoft-com:office:office" xmlns:r="http://schemas.openxmlformats.org/officeDocument/2006/relationships" xmlns:m="http://schemas.openxmlformats.org/officeDocument/2006/math" xmlns:v="urn:schemas-microsoft-com:vml" xmlns:wp14="http://schemas.microsoft.com/office/word/2010/wordprocessingDrawing" xmlns:wp="http://schemas.openxmlformats.org/drawingml/2006/wordprocessingDrawing" xmlns:w10="urn:schemas-microsoft-com:office:word" xmlns:w="http://schemas.openxmlformats.org/wordprocessingml/2006/main" xmlns:w14="http://schemas.microsoft.com/office/word/2010/wordml" xmlns:w15="http://schemas.microsoft.com/office/word/2012/wordml" xmlns:w16se="http://schemas.microsoft.com/office/word/2015/wordml/symex" xmlns:wpg="http://schemas.microsoft.com/office/word/2010/wordprocessingGroup" xmlns:wpi="http://schemas.microsoft.com/office/word/2010/wordprocessingInk" xmlns:wne="http://schemas.microsoft.com/office/word/2006/wordml" xmlns:wps="http://schemas.microsoft.com/office/word/2010/wordprocessingShape" mc:Ignorable="w14 w15 w16se wp14">
   <w:abstractNum w:abstractNumId="0" w15:restartNumberingAfterBreak="0">
     <w:nsid w:val="2F6F7794"/>
     <w:multiLevelType w:val="hybridMultilevel"/>
@@ -1953,7 +2017,7 @@
       </w:pPr>
     </w:pPrDefault>
   </w:docDefaults>
-  <w:latentStyles w:defLockedState="0" w:defUIPriority="99" w:defSemiHidden="0" w:defUnhideWhenUsed="0" w:defQFormat="0" w:count="374">
+  <w:latentStyles w:defLockedState="0" w:defUIPriority="99" w:defSemiHidden="0" w:defUnhideWhenUsed="0" w:defQFormat="0" w:count="375">
     <w:lsdException w:name="Normal" w:uiPriority="0" w:qFormat="1"/>
     <w:lsdException w:name="heading 1" w:uiPriority="9" w:qFormat="1"/>
     <w:lsdException w:name="heading 2" w:semiHidden="1" w:uiPriority="9" w:unhideWhenUsed="1" w:qFormat="1"/>
@@ -2328,6 +2392,7 @@
     <w:lsdException w:name="Mention" w:semiHidden="1" w:unhideWhenUsed="1"/>
     <w:lsdException w:name="Smart Hyperlink" w:semiHidden="1" w:unhideWhenUsed="1"/>
     <w:lsdException w:name="Hashtag" w:semiHidden="1" w:unhideWhenUsed="1"/>
+    <w:lsdException w:name="Unresolved Mention" w:semiHidden="1" w:unhideWhenUsed="1"/>
   </w:latentStyles>
   <w:style w:type="paragraph" w:default="1" w:styleId="Normal">
     <w:name w:val="Normal"/>
@@ -2698,7 +2763,7 @@
 </file>
 
 <file path=customXml/itemProps1.xml><?xml version="1.0" encoding="utf-8"?>
-<ds:datastoreItem xmlns:ds="http://schemas.openxmlformats.org/officeDocument/2006/customXml" ds:itemID="{627C0DC5-4B89-4936-ACFB-30EA696BC0F0}">
+<ds:datastoreItem xmlns:ds="http://schemas.openxmlformats.org/officeDocument/2006/customXml" ds:itemID="{BF22FCED-BF90-4E7B-B291-37ECC9798285}">
   <ds:schemaRefs>
     <ds:schemaRef ds:uri="http://schemas.openxmlformats.org/officeDocument/2006/bibliography"/>
   </ds:schemaRefs>

--- a/Resume2017.docx
+++ b/Resume2017.docx
@@ -325,766 +325,760 @@
           <w:rFonts w:ascii="Roboto" w:hAnsi="Roboto"/>
           <w:b/>
         </w:rPr>
-        <w:t xml:space="preserve"> </w:t>
-      </w:r>
-      <w:r>
-        <w:rPr>
-          <w:rFonts w:ascii="Roboto" w:hAnsi="Roboto"/>
-          <w:b/>
-        </w:rPr>
-        <w:t>Internship: Sparta Systems</w:t>
-      </w:r>
-      <w:r>
-        <w:rPr>
-          <w:rFonts w:ascii="Roboto" w:hAnsi="Roboto"/>
-          <w:b/>
-        </w:rPr>
-        <w:tab/>
-      </w:r>
-      <w:r>
-        <w:rPr>
-          <w:rFonts w:ascii="Roboto" w:hAnsi="Roboto"/>
-        </w:rPr>
-        <w:t>May – August 2016</w:t>
-      </w:r>
-    </w:p>
-    <w:p>
-      <w:pPr>
-        <w:tabs>
-          <w:tab w:val="left" w:pos="720"/>
-          <w:tab w:val="left" w:pos="1080"/>
-        </w:tabs>
-        <w:rPr>
-          <w:rFonts w:ascii="Roboto" w:hAnsi="Roboto"/>
-          <w:i/>
-        </w:rPr>
-      </w:pPr>
-      <w:r>
-        <w:rPr>
-          <w:rFonts w:ascii="Roboto" w:hAnsi="Roboto"/>
-        </w:rPr>
-        <w:tab/>
-      </w:r>
-      <w:r>
-        <w:rPr>
-          <w:rFonts w:ascii="Roboto" w:hAnsi="Roboto"/>
-        </w:rPr>
-        <w:tab/>
-      </w:r>
-      <w:r>
-        <w:rPr>
-          <w:rFonts w:ascii="Roboto" w:hAnsi="Roboto"/>
-          <w:i/>
-        </w:rPr>
-        <w:t>Refactored 15 year old java codebase</w:t>
-      </w:r>
-    </w:p>
-    <w:p>
-      <w:pPr>
-        <w:tabs>
-          <w:tab w:val="left" w:pos="720"/>
-          <w:tab w:val="left" w:pos="1080"/>
-          <w:tab w:val="right" w:pos="10800"/>
-        </w:tabs>
-        <w:rPr>
-          <w:rFonts w:ascii="Roboto" w:hAnsi="Roboto"/>
-        </w:rPr>
-      </w:pPr>
-      <w:r>
-        <w:rPr>
-          <w:rFonts w:ascii="Roboto" w:hAnsi="Roboto"/>
-          <w:i/>
-        </w:rPr>
-        <w:tab/>
-      </w:r>
-      <w:r>
-        <w:rPr>
-          <w:rFonts w:ascii="Roboto" w:hAnsi="Roboto"/>
-          <w:i/>
-        </w:rPr>
-        <w:tab/>
-        <w:t>Re-designed front end of web-app with new UX using less and HTML</w:t>
-      </w:r>
-      <w:r>
-        <w:rPr>
-          <w:rFonts w:ascii="Roboto" w:hAnsi="Roboto"/>
-        </w:rPr>
-        <w:t xml:space="preserve"> </w:t>
-      </w:r>
-    </w:p>
-    <w:p>
-      <w:pPr>
-        <w:tabs>
-          <w:tab w:val="left" w:pos="720"/>
-          <w:tab w:val="left" w:pos="1080"/>
-          <w:tab w:val="right" w:pos="10800"/>
-        </w:tabs>
-        <w:rPr>
-          <w:rFonts w:ascii="Roboto" w:hAnsi="Roboto"/>
-        </w:rPr>
-      </w:pPr>
-      <w:r>
-        <w:rPr>
-          <w:rFonts w:ascii="Roboto" w:hAnsi="Roboto"/>
-          <w:sz w:val="32"/>
-        </w:rPr>
-        <w:tab/>
-      </w:r>
-      <w:r>
-        <w:rPr>
-          <w:rFonts w:ascii="Roboto" w:hAnsi="Roboto"/>
-          <w:sz w:val="32"/>
-        </w:rPr>
-        <w:softHyphen/>
-      </w:r>
-      <w:r>
-        <w:rPr>
-          <w:rFonts w:ascii="Roboto" w:hAnsi="Roboto"/>
-          <w:sz w:val="32"/>
-        </w:rPr>
-        <w:softHyphen/>
-      </w:r>
-      <w:r>
-        <w:rPr>
-          <w:rFonts w:ascii="Roboto" w:hAnsi="Roboto"/>
-          <w:b/>
-        </w:rPr>
-        <w:t>Mentor for East Brunswick High School Robotics Team</w:t>
-      </w:r>
-      <w:r>
-        <w:rPr>
-          <w:rFonts w:ascii="Roboto" w:hAnsi="Roboto"/>
-          <w:b/>
-        </w:rPr>
-        <w:tab/>
-      </w:r>
-      <w:r>
-        <w:rPr>
-          <w:rFonts w:ascii="Roboto" w:hAnsi="Roboto"/>
-        </w:rPr>
-        <w:t>March 2016 – Present</w:t>
-      </w:r>
-    </w:p>
-    <w:p>
-      <w:pPr>
-        <w:tabs>
-          <w:tab w:val="left" w:pos="720"/>
-          <w:tab w:val="left" w:pos="1080"/>
-          <w:tab w:val="right" w:pos="10800"/>
-        </w:tabs>
-        <w:rPr>
-          <w:rFonts w:ascii="Roboto" w:hAnsi="Roboto"/>
-          <w:i/>
-        </w:rPr>
-      </w:pPr>
-      <w:r>
-        <w:rPr>
-          <w:rFonts w:ascii="Roboto" w:hAnsi="Roboto"/>
-        </w:rPr>
-        <w:tab/>
-      </w:r>
-      <w:r>
-        <w:rPr>
-          <w:rFonts w:ascii="Roboto" w:hAnsi="Roboto"/>
-        </w:rPr>
-        <w:tab/>
-      </w:r>
-      <w:r>
-        <w:rPr>
-          <w:rFonts w:ascii="Roboto" w:hAnsi="Roboto"/>
-          <w:i/>
-        </w:rPr>
-        <w:t xml:space="preserve">Lead formation of new FIRST robotics team to compete in rookie season in 2017 </w:t>
-      </w:r>
-    </w:p>
-    <w:p>
-      <w:pPr>
-        <w:tabs>
-          <w:tab w:val="left" w:pos="720"/>
-          <w:tab w:val="left" w:pos="1080"/>
-          <w:tab w:val="right" w:pos="10800"/>
-        </w:tabs>
-        <w:rPr>
-          <w:rFonts w:ascii="Roboto" w:hAnsi="Roboto"/>
-        </w:rPr>
-      </w:pPr>
-      <w:r>
-        <w:rPr>
-          <w:rFonts w:ascii="Roboto" w:hAnsi="Roboto"/>
-        </w:rPr>
-        <w:tab/>
-      </w:r>
-      <w:r>
-        <w:rPr>
-          <w:rFonts w:ascii="Roboto" w:hAnsi="Roboto"/>
-          <w:b/>
-        </w:rPr>
-        <w:t>Dance Instructor/Graphic Designer: Nrithya</w:t>
-      </w:r>
-      <w:r>
-        <w:rPr>
-          <w:rFonts w:ascii="Roboto" w:hAnsi="Roboto"/>
-          <w:b/>
-        </w:rPr>
-        <w:softHyphen/>
-      </w:r>
-      <w:r>
-        <w:rPr>
-          <w:rFonts w:ascii="Roboto" w:hAnsi="Roboto"/>
-          <w:b/>
-        </w:rPr>
-        <w:softHyphen/>
-      </w:r>
-      <w:r>
-        <w:rPr>
-          <w:rFonts w:ascii="Roboto" w:hAnsi="Roboto"/>
-          <w:b/>
-        </w:rPr>
-        <w:softHyphen/>
-      </w:r>
-      <w:r>
-        <w:rPr>
-          <w:rFonts w:ascii="Roboto" w:hAnsi="Roboto"/>
-          <w:b/>
-        </w:rPr>
-        <w:softHyphen/>
-      </w:r>
-      <w:r>
-        <w:rPr>
-          <w:rFonts w:ascii="Roboto" w:hAnsi="Roboto"/>
-          <w:b/>
-        </w:rPr>
-        <w:t>njali School of Dance</w:t>
-      </w:r>
-      <w:r>
-        <w:rPr>
-          <w:rFonts w:ascii="Roboto" w:hAnsi="Roboto"/>
-          <w:b/>
-        </w:rPr>
-        <w:tab/>
-      </w:r>
-      <w:r>
-        <w:rPr>
-          <w:rFonts w:ascii="Roboto" w:hAnsi="Roboto"/>
-        </w:rPr>
-        <w:t>August 2012 – Present</w:t>
-      </w:r>
-    </w:p>
-    <w:p>
-      <w:pPr>
-        <w:tabs>
-          <w:tab w:val="left" w:pos="720"/>
-          <w:tab w:val="left" w:pos="1080"/>
-          <w:tab w:val="right" w:pos="10800"/>
-        </w:tabs>
-        <w:rPr>
-          <w:rFonts w:ascii="Roboto" w:hAnsi="Roboto"/>
-          <w:i/>
-        </w:rPr>
-      </w:pPr>
-      <w:r>
-        <w:rPr>
-          <w:rFonts w:ascii="Roboto" w:hAnsi="Roboto"/>
-        </w:rPr>
-        <w:tab/>
-      </w:r>
-      <w:r>
-        <w:rPr>
-          <w:rFonts w:ascii="Roboto" w:hAnsi="Roboto"/>
-        </w:rPr>
-        <w:tab/>
-      </w:r>
-      <w:r>
-        <w:rPr>
-          <w:rFonts w:ascii="Roboto" w:hAnsi="Roboto"/>
-          <w:i/>
-        </w:rPr>
-        <w:t>Performing artist and instructor for young aspiring Bharatanatyam students</w:t>
-      </w:r>
-    </w:p>
-    <w:p>
-      <w:pPr>
-        <w:tabs>
-          <w:tab w:val="left" w:pos="720"/>
-          <w:tab w:val="left" w:pos="1080"/>
-          <w:tab w:val="right" w:pos="10800"/>
-        </w:tabs>
-        <w:rPr>
-          <w:rFonts w:ascii="Roboto" w:hAnsi="Roboto"/>
-        </w:rPr>
-      </w:pPr>
-      <w:r>
-        <w:rPr>
-          <w:rFonts w:ascii="Roboto" w:hAnsi="Roboto"/>
-          <w:i/>
-        </w:rPr>
-        <w:tab/>
-      </w:r>
-      <w:r>
-        <w:rPr>
-          <w:rFonts w:ascii="Roboto" w:hAnsi="Roboto"/>
-          <w:i/>
-        </w:rPr>
-        <w:tab/>
-        <w:t>Design advertising/marketing material for company productions and performances</w:t>
-      </w:r>
-      <w:r>
-        <w:rPr>
-          <w:rFonts w:ascii="Roboto" w:hAnsi="Roboto"/>
-        </w:rPr>
-        <w:t xml:space="preserve"> </w:t>
-      </w:r>
-    </w:p>
-    <w:p>
-      <w:pPr>
-        <w:tabs>
-          <w:tab w:val="left" w:pos="720"/>
-          <w:tab w:val="left" w:pos="1080"/>
-          <w:tab w:val="right" w:pos="10800"/>
-        </w:tabs>
-        <w:rPr>
-          <w:rFonts w:ascii="Roboto" w:hAnsi="Roboto"/>
-        </w:rPr>
-      </w:pPr>
-      <w:r>
-        <w:rPr>
-          <w:rFonts w:ascii="Roboto" w:hAnsi="Roboto"/>
-        </w:rPr>
-        <w:tab/>
-      </w:r>
-      <w:r>
-        <w:rPr>
-          <w:rFonts w:ascii="Roboto" w:hAnsi="Roboto"/>
-          <w:b/>
-        </w:rPr>
-        <w:t xml:space="preserve">Internship: Nibbly/Worldview </w:t>
-      </w:r>
-      <w:r>
-        <w:rPr>
-          <w:rFonts w:ascii="Roboto" w:hAnsi="Roboto"/>
-          <w:b/>
-        </w:rPr>
-        <w:tab/>
-      </w:r>
-      <w:r>
-        <w:rPr>
-          <w:rFonts w:ascii="Roboto" w:hAnsi="Roboto"/>
-        </w:rPr>
-        <w:t>June – August 2015</w:t>
-      </w:r>
-    </w:p>
-    <w:p>
-      <w:pPr>
-        <w:tabs>
-          <w:tab w:val="left" w:pos="720"/>
-          <w:tab w:val="left" w:pos="1080"/>
-          <w:tab w:val="right" w:pos="10800"/>
-        </w:tabs>
-        <w:rPr>
-          <w:rFonts w:ascii="Roboto" w:hAnsi="Roboto"/>
-          <w:i/>
-        </w:rPr>
-      </w:pPr>
-      <w:r>
-        <w:rPr>
-          <w:rFonts w:ascii="Roboto" w:hAnsi="Roboto"/>
-        </w:rPr>
-        <w:tab/>
-      </w:r>
-      <w:r>
-        <w:rPr>
-          <w:rFonts w:ascii="Roboto" w:hAnsi="Roboto"/>
-        </w:rPr>
-        <w:tab/>
-      </w:r>
-      <w:r>
-        <w:rPr>
-          <w:rFonts w:ascii="Roboto" w:hAnsi="Roboto"/>
-          <w:i/>
-        </w:rPr>
-        <w:t>Developed and designed Android App for tech startup</w:t>
-      </w:r>
-    </w:p>
-    <w:p>
-      <w:pPr>
-        <w:tabs>
-          <w:tab w:val="left" w:pos="720"/>
-          <w:tab w:val="left" w:pos="1080"/>
-          <w:tab w:val="right" w:pos="10800"/>
-        </w:tabs>
-        <w:rPr>
-          <w:rFonts w:ascii="Roboto" w:hAnsi="Roboto"/>
-        </w:rPr>
-      </w:pPr>
-      <w:r>
-        <w:rPr>
-          <w:rFonts w:ascii="Roboto" w:hAnsi="Roboto"/>
-        </w:rPr>
-        <w:tab/>
-      </w:r>
-      <w:r>
-        <w:rPr>
-          <w:rFonts w:ascii="Roboto" w:hAnsi="Roboto"/>
-          <w:b/>
-        </w:rPr>
-        <w:t>Photographer/Videographer: Nrithyanjali Institute of Dance</w:t>
-      </w:r>
-      <w:r>
-        <w:rPr>
-          <w:rFonts w:ascii="Roboto" w:hAnsi="Roboto"/>
-        </w:rPr>
-        <w:tab/>
-        <w:t>July – August 2015</w:t>
-      </w:r>
-    </w:p>
-    <w:p>
-      <w:pPr>
-        <w:tabs>
-          <w:tab w:val="left" w:pos="720"/>
-          <w:tab w:val="left" w:pos="1080"/>
-          <w:tab w:val="right" w:pos="10800"/>
-        </w:tabs>
-        <w:rPr>
-          <w:rFonts w:ascii="Roboto" w:hAnsi="Roboto"/>
-          <w:i/>
-        </w:rPr>
-      </w:pPr>
-      <w:r>
-        <w:rPr>
-          <w:rFonts w:ascii="Roboto" w:hAnsi="Roboto"/>
-        </w:rPr>
-        <w:tab/>
-      </w:r>
-      <w:r>
-        <w:rPr>
-          <w:rFonts w:ascii="Roboto" w:hAnsi="Roboto"/>
-        </w:rPr>
-        <w:tab/>
-      </w:r>
-      <w:r>
-        <w:rPr>
-          <w:rFonts w:ascii="Roboto" w:hAnsi="Roboto"/>
-          <w:i/>
-        </w:rPr>
-        <w:t xml:space="preserve">Recorded and Edited Bharatanatyam Arangetram (dance recital) videos </w:t>
-      </w:r>
-    </w:p>
-    <w:p>
-      <w:pPr>
-        <w:tabs>
-          <w:tab w:val="left" w:pos="720"/>
-          <w:tab w:val="left" w:pos="1080"/>
-          <w:tab w:val="right" w:pos="10800"/>
-        </w:tabs>
-        <w:rPr>
-          <w:rFonts w:ascii="Roboto" w:hAnsi="Roboto"/>
-        </w:rPr>
-      </w:pPr>
-      <w:r>
-        <w:rPr>
-          <w:rFonts w:ascii="Roboto" w:hAnsi="Roboto"/>
-        </w:rPr>
-        <w:tab/>
-      </w:r>
-      <w:r>
-        <w:rPr>
-          <w:rFonts w:ascii="Roboto" w:hAnsi="Roboto"/>
-          <w:b/>
-        </w:rPr>
-        <w:t>Research Internship: Stevens Institute of Technology</w:t>
-      </w:r>
-      <w:r>
-        <w:rPr>
-          <w:rFonts w:ascii="Roboto" w:hAnsi="Roboto"/>
-          <w:b/>
-        </w:rPr>
-        <w:tab/>
-      </w:r>
-      <w:r>
-        <w:rPr>
-          <w:rFonts w:ascii="Roboto" w:hAnsi="Roboto"/>
-        </w:rPr>
-        <w:t>June – August 2014</w:t>
-      </w:r>
-    </w:p>
-    <w:p>
-      <w:pPr>
-        <w:tabs>
-          <w:tab w:val="left" w:pos="720"/>
-          <w:tab w:val="left" w:pos="1080"/>
-        </w:tabs>
-        <w:rPr>
-          <w:rFonts w:ascii="Roboto" w:hAnsi="Roboto"/>
-          <w:i/>
-        </w:rPr>
-      </w:pPr>
-      <w:r>
-        <w:rPr>
-          <w:rFonts w:ascii="Roboto" w:hAnsi="Roboto"/>
-        </w:rPr>
-        <w:tab/>
-      </w:r>
-      <w:r>
-        <w:rPr>
-          <w:rFonts w:ascii="Roboto" w:hAnsi="Roboto"/>
-        </w:rPr>
-        <w:tab/>
-      </w:r>
-      <w:r>
-        <w:rPr>
-          <w:rFonts w:ascii="Roboto" w:hAnsi="Roboto"/>
-          <w:i/>
-        </w:rPr>
-        <w:t>Worked in mechanical engineering lab t</w:t>
-      </w:r>
-      <w:r>
-        <w:rPr>
-          <w:rFonts w:ascii="Roboto" w:hAnsi="Roboto"/>
-          <w:i/>
-        </w:rPr>
-        <w:t>o develop autonomous 3D scanner</w:t>
-      </w:r>
-      <w:r>
-        <w:rPr>
-          <w:rFonts w:ascii="Roboto" w:hAnsi="Roboto"/>
-        </w:rPr>
-        <w:tab/>
-      </w:r>
-    </w:p>
-    <w:p>
-      <w:pPr>
-        <w:rPr>
-          <w:rFonts w:ascii="Roboto" w:hAnsi="Roboto"/>
-        </w:rPr>
-      </w:pPr>
-    </w:p>
-    <w:p>
-      <w:pPr>
-        <w:rPr>
-          <w:rFonts w:ascii="Roboto" w:hAnsi="Roboto"/>
-          <w:sz w:val="32"/>
-        </w:rPr>
-      </w:pPr>
-      <w:r>
-        <w:rPr>
-          <w:rFonts w:ascii="Roboto" w:hAnsi="Roboto"/>
-          <w:sz w:val="32"/>
-        </w:rPr>
-        <w:t>Education</w:t>
-      </w:r>
-    </w:p>
-    <w:p>
-      <w:pPr>
-        <w:tabs>
-          <w:tab w:val="right" w:pos="10800"/>
-        </w:tabs>
-        <w:ind w:firstLine="720"/>
-        <w:rPr>
-          <w:rFonts w:ascii="Roboto" w:hAnsi="Roboto"/>
-        </w:rPr>
-      </w:pPr>
-      <w:r>
-        <w:rPr>
-          <w:rFonts w:ascii="Roboto" w:hAnsi="Roboto"/>
-          <w:b/>
-        </w:rPr>
-        <w:t>Rutgers University New Brunswick</w:t>
-      </w:r>
-      <w:r>
-        <w:rPr>
-          <w:rFonts w:ascii="Roboto" w:hAnsi="Roboto"/>
-        </w:rPr>
-        <w:tab/>
-        <w:t>Class of 2019</w:t>
-      </w:r>
-    </w:p>
-    <w:p>
-      <w:pPr>
-        <w:tabs>
-          <w:tab w:val="left" w:pos="1080"/>
-          <w:tab w:val="right" w:pos="10800"/>
-        </w:tabs>
-        <w:ind w:firstLine="720"/>
-        <w:rPr>
-          <w:rFonts w:ascii="Roboto" w:hAnsi="Roboto"/>
-          <w:i/>
-          <w:sz w:val="22"/>
-        </w:rPr>
-      </w:pPr>
-      <w:r>
-        <w:rPr>
-          <w:rFonts w:ascii="Roboto" w:hAnsi="Roboto"/>
-          <w:i/>
-          <w:sz w:val="22"/>
-        </w:rPr>
-        <w:tab/>
-      </w:r>
-      <w:r>
-        <w:rPr>
-          <w:rFonts w:ascii="Roboto" w:hAnsi="Roboto"/>
-          <w:i/>
-          <w:sz w:val="22"/>
-        </w:rPr>
-        <w:t>B.</w:t>
-      </w:r>
-      <w:r>
-        <w:rPr>
-          <w:rFonts w:ascii="Roboto" w:hAnsi="Roboto"/>
-          <w:i/>
-          <w:sz w:val="22"/>
-        </w:rPr>
-        <w:t>A</w:t>
-      </w:r>
-      <w:r>
-        <w:rPr>
-          <w:rFonts w:ascii="Roboto" w:hAnsi="Roboto"/>
-          <w:i/>
-          <w:sz w:val="22"/>
-        </w:rPr>
-        <w:t xml:space="preserve">. in </w:t>
-      </w:r>
-      <w:r>
-        <w:rPr>
-          <w:rFonts w:ascii="Roboto" w:hAnsi="Roboto"/>
-          <w:i/>
-          <w:sz w:val="22"/>
-        </w:rPr>
-        <w:t xml:space="preserve">Cognitive Science </w:t>
-      </w:r>
-      <w:r>
-        <w:rPr>
-          <w:rFonts w:ascii="Roboto" w:hAnsi="Roboto"/>
-          <w:i/>
-          <w:sz w:val="22"/>
-        </w:rPr>
-        <w:t>and Philosophy</w:t>
-      </w:r>
-    </w:p>
-    <w:p>
-      <w:pPr>
-        <w:tabs>
-          <w:tab w:val="left" w:pos="1080"/>
-          <w:tab w:val="right" w:pos="10800"/>
-        </w:tabs>
-        <w:ind w:firstLine="720"/>
-        <w:rPr>
-          <w:rFonts w:ascii="Roboto" w:hAnsi="Roboto"/>
-        </w:rPr>
-      </w:pPr>
-      <w:r>
-        <w:rPr>
-          <w:rFonts w:ascii="Roboto" w:hAnsi="Roboto"/>
-          <w:i/>
-          <w:sz w:val="22"/>
-        </w:rPr>
-        <w:tab/>
-        <w:t xml:space="preserve">Minor in Entrepreneurship </w:t>
-      </w:r>
-    </w:p>
-    <w:p>
-      <w:pPr>
-        <w:tabs>
-          <w:tab w:val="left" w:pos="720"/>
-          <w:tab w:val="right" w:pos="10800"/>
-        </w:tabs>
-        <w:ind w:firstLine="720"/>
-        <w:rPr>
-          <w:rFonts w:ascii="Roboto" w:hAnsi="Roboto"/>
-        </w:rPr>
-      </w:pPr>
-      <w:r>
-        <w:rPr>
-          <w:rFonts w:ascii="Roboto" w:hAnsi="Roboto"/>
-          <w:b/>
-        </w:rPr>
-        <w:t>North</w:t>
-      </w:r>
-      <w:r>
-        <w:rPr>
-          <w:rFonts w:ascii="Roboto" w:hAnsi="Roboto"/>
-          <w:b/>
-        </w:rPr>
-        <w:t xml:space="preserve"> Brunswick Township High School</w:t>
-      </w:r>
-      <w:r>
-        <w:rPr>
-          <w:rFonts w:ascii="Roboto" w:hAnsi="Roboto"/>
-        </w:rPr>
-        <w:t xml:space="preserve">  </w:t>
-      </w:r>
-      <w:r>
-        <w:rPr>
-          <w:rFonts w:ascii="Roboto" w:hAnsi="Roboto"/>
-        </w:rPr>
-        <w:tab/>
-      </w:r>
-      <w:r>
-        <w:rPr>
-          <w:rFonts w:ascii="Roboto" w:hAnsi="Roboto"/>
-        </w:rPr>
-        <w:t>Class of 2015</w:t>
-      </w:r>
-    </w:p>
-    <w:p>
-      <w:pPr>
-        <w:tabs>
-          <w:tab w:val="right" w:pos="10800"/>
-        </w:tabs>
-        <w:rPr>
-          <w:rFonts w:ascii="Roboto" w:hAnsi="Roboto"/>
-        </w:rPr>
-      </w:pPr>
-    </w:p>
-    <w:p>
-      <w:pPr>
-        <w:tabs>
-          <w:tab w:val="right" w:pos="10800"/>
-        </w:tabs>
-        <w:rPr>
-          <w:rFonts w:ascii="Roboto" w:hAnsi="Roboto"/>
-          <w:sz w:val="32"/>
-        </w:rPr>
-      </w:pPr>
-      <w:r>
-        <w:rPr>
-          <w:rFonts w:ascii="Roboto" w:hAnsi="Roboto"/>
-          <w:sz w:val="32"/>
-        </w:rPr>
-        <w:t>Skills</w:t>
-      </w:r>
-    </w:p>
-    <w:p>
-      <w:pPr>
-        <w:tabs>
-          <w:tab w:val="left" w:pos="720"/>
-          <w:tab w:val="right" w:pos="10800"/>
-        </w:tabs>
-        <w:rPr>
-          <w:rFonts w:ascii="Roboto" w:hAnsi="Roboto"/>
-          <w:b/>
-        </w:rPr>
-      </w:pPr>
-      <w:r>
-        <w:rPr>
-          <w:rFonts w:ascii="Roboto" w:hAnsi="Roboto"/>
-        </w:rPr>
-        <w:tab/>
-      </w:r>
-      <w:r>
-        <w:rPr>
-          <w:rFonts w:ascii="Roboto" w:hAnsi="Roboto"/>
-          <w:b/>
-        </w:rPr>
-        <w:t>Computer Lan</w:t>
+        <w:t>Research Assistant: Rutgers University Center for Cognitive Science</w:t>
+      </w:r>
+      <w:r>
+        <w:rPr>
+          <w:rFonts w:ascii="Roboto" w:hAnsi="Roboto"/>
+          <w:b/>
+        </w:rPr>
+        <w:tab/>
+      </w:r>
+      <w:r>
+        <w:rPr>
+          <w:rFonts w:ascii="Roboto" w:hAnsi="Roboto"/>
+        </w:rPr>
+        <w:t>January – May 2018</w:t>
+      </w:r>
+    </w:p>
+    <w:p>
+      <w:pPr>
+        <w:tabs>
+          <w:tab w:val="left" w:pos="720"/>
+          <w:tab w:val="left" w:pos="1080"/>
+          <w:tab w:val="right" w:pos="10800"/>
+        </w:tabs>
+        <w:rPr>
+          <w:rFonts w:ascii="Roboto" w:hAnsi="Roboto"/>
+        </w:rPr>
+      </w:pPr>
+      <w:r>
+        <w:rPr>
+          <w:rFonts w:ascii="Roboto" w:hAnsi="Roboto"/>
+          <w:b/>
+        </w:rPr>
+        <w:tab/>
+      </w:r>
+      <w:r>
+        <w:rPr>
+          <w:rFonts w:ascii="Roboto" w:hAnsi="Roboto"/>
+          <w:b/>
+        </w:rPr>
+        <w:tab/>
       </w:r>
       <w:bookmarkStart w:id="0" w:name="_GoBack"/>
       <w:bookmarkEnd w:id="0"/>
       <w:r>
         <w:rPr>
           <w:rFonts w:ascii="Roboto" w:hAnsi="Roboto"/>
-          <w:b/>
-        </w:rPr>
-        <w:t>guages</w:t>
+          <w:i/>
+        </w:rPr>
+        <w:t xml:space="preserve"> </w:t>
+      </w:r>
+    </w:p>
+    <w:p>
+      <w:pPr>
+        <w:tabs>
+          <w:tab w:val="left" w:pos="720"/>
+          <w:tab w:val="left" w:pos="1080"/>
+          <w:tab w:val="right" w:pos="10800"/>
+        </w:tabs>
+        <w:rPr>
+          <w:rFonts w:ascii="Roboto" w:hAnsi="Roboto"/>
+        </w:rPr>
+      </w:pPr>
+      <w:r>
+        <w:rPr>
+          <w:rFonts w:ascii="Roboto" w:hAnsi="Roboto"/>
+          <w:b/>
+        </w:rPr>
+        <w:tab/>
+      </w:r>
+      <w:r>
+        <w:rPr>
+          <w:rFonts w:ascii="Roboto" w:hAnsi="Roboto"/>
+          <w:b/>
+        </w:rPr>
+        <w:t>Internship: Sparta Systems</w:t>
+      </w:r>
+      <w:r>
+        <w:rPr>
+          <w:rFonts w:ascii="Roboto" w:hAnsi="Roboto"/>
+          <w:b/>
+        </w:rPr>
+        <w:tab/>
+      </w:r>
+      <w:r>
+        <w:rPr>
+          <w:rFonts w:ascii="Roboto" w:hAnsi="Roboto"/>
+        </w:rPr>
+        <w:t>May – August 2016</w:t>
+      </w:r>
+    </w:p>
+    <w:p>
+      <w:pPr>
+        <w:tabs>
+          <w:tab w:val="left" w:pos="720"/>
+          <w:tab w:val="left" w:pos="1080"/>
+        </w:tabs>
+        <w:rPr>
+          <w:rFonts w:ascii="Roboto" w:hAnsi="Roboto"/>
+          <w:i/>
+        </w:rPr>
+      </w:pPr>
+      <w:r>
+        <w:rPr>
+          <w:rFonts w:ascii="Roboto" w:hAnsi="Roboto"/>
+        </w:rPr>
+        <w:tab/>
+      </w:r>
+      <w:r>
+        <w:rPr>
+          <w:rFonts w:ascii="Roboto" w:hAnsi="Roboto"/>
+        </w:rPr>
+        <w:tab/>
+      </w:r>
+      <w:r>
+        <w:rPr>
+          <w:rFonts w:ascii="Roboto" w:hAnsi="Roboto"/>
+          <w:i/>
+        </w:rPr>
+        <w:t>Refactored 15 year old java codebase</w:t>
+      </w:r>
+    </w:p>
+    <w:p>
+      <w:pPr>
+        <w:tabs>
+          <w:tab w:val="left" w:pos="720"/>
+          <w:tab w:val="left" w:pos="1080"/>
+          <w:tab w:val="right" w:pos="10800"/>
+        </w:tabs>
+        <w:rPr>
+          <w:rFonts w:ascii="Roboto" w:hAnsi="Roboto"/>
+        </w:rPr>
+      </w:pPr>
+      <w:r>
+        <w:rPr>
+          <w:rFonts w:ascii="Roboto" w:hAnsi="Roboto"/>
+          <w:i/>
+        </w:rPr>
+        <w:tab/>
+      </w:r>
+      <w:r>
+        <w:rPr>
+          <w:rFonts w:ascii="Roboto" w:hAnsi="Roboto"/>
+          <w:i/>
+        </w:rPr>
+        <w:tab/>
+        <w:t>Re-designed front end of web-app with new UX using less and HTML</w:t>
+      </w:r>
+      <w:r>
+        <w:rPr>
+          <w:rFonts w:ascii="Roboto" w:hAnsi="Roboto"/>
+        </w:rPr>
+        <w:t xml:space="preserve"> </w:t>
+      </w:r>
+    </w:p>
+    <w:p>
+      <w:pPr>
+        <w:tabs>
+          <w:tab w:val="left" w:pos="720"/>
+          <w:tab w:val="left" w:pos="1080"/>
+          <w:tab w:val="right" w:pos="10800"/>
+        </w:tabs>
+        <w:rPr>
+          <w:rFonts w:ascii="Roboto" w:hAnsi="Roboto"/>
+        </w:rPr>
+      </w:pPr>
+      <w:r>
+        <w:rPr>
+          <w:rFonts w:ascii="Roboto" w:hAnsi="Roboto"/>
+          <w:sz w:val="32"/>
+        </w:rPr>
+        <w:tab/>
+      </w:r>
+      <w:r>
+        <w:rPr>
+          <w:rFonts w:ascii="Roboto" w:hAnsi="Roboto"/>
+          <w:sz w:val="32"/>
+        </w:rPr>
+        <w:softHyphen/>
+      </w:r>
+      <w:r>
+        <w:rPr>
+          <w:rFonts w:ascii="Roboto" w:hAnsi="Roboto"/>
+          <w:sz w:val="32"/>
+        </w:rPr>
+        <w:softHyphen/>
+      </w:r>
+      <w:r>
+        <w:rPr>
+          <w:rFonts w:ascii="Roboto" w:hAnsi="Roboto"/>
+          <w:b/>
+        </w:rPr>
+        <w:t>Mentor for East Brunswick High School Robotics Team</w:t>
+      </w:r>
+      <w:r>
+        <w:rPr>
+          <w:rFonts w:ascii="Roboto" w:hAnsi="Roboto"/>
+          <w:b/>
+        </w:rPr>
+        <w:tab/>
+      </w:r>
+      <w:r>
+        <w:rPr>
+          <w:rFonts w:ascii="Roboto" w:hAnsi="Roboto"/>
+        </w:rPr>
+        <w:t>March 2016 – Present</w:t>
+      </w:r>
+    </w:p>
+    <w:p>
+      <w:pPr>
+        <w:tabs>
+          <w:tab w:val="left" w:pos="720"/>
+          <w:tab w:val="left" w:pos="1080"/>
+          <w:tab w:val="right" w:pos="10800"/>
+        </w:tabs>
+        <w:rPr>
+          <w:rFonts w:ascii="Roboto" w:hAnsi="Roboto"/>
+          <w:i/>
+        </w:rPr>
+      </w:pPr>
+      <w:r>
+        <w:rPr>
+          <w:rFonts w:ascii="Roboto" w:hAnsi="Roboto"/>
+        </w:rPr>
+        <w:tab/>
+      </w:r>
+      <w:r>
+        <w:rPr>
+          <w:rFonts w:ascii="Roboto" w:hAnsi="Roboto"/>
+        </w:rPr>
+        <w:tab/>
+      </w:r>
+      <w:r>
+        <w:rPr>
+          <w:rFonts w:ascii="Roboto" w:hAnsi="Roboto"/>
+          <w:i/>
+        </w:rPr>
+        <w:t xml:space="preserve">Lead formation of new FIRST robotics team to compete in rookie season in 2017 </w:t>
+      </w:r>
+    </w:p>
+    <w:p>
+      <w:pPr>
+        <w:tabs>
+          <w:tab w:val="left" w:pos="720"/>
+          <w:tab w:val="left" w:pos="1080"/>
+          <w:tab w:val="right" w:pos="10800"/>
+        </w:tabs>
+        <w:rPr>
+          <w:rFonts w:ascii="Roboto" w:hAnsi="Roboto"/>
+        </w:rPr>
+      </w:pPr>
+      <w:r>
+        <w:rPr>
+          <w:rFonts w:ascii="Roboto" w:hAnsi="Roboto"/>
+        </w:rPr>
+        <w:tab/>
+      </w:r>
+      <w:r>
+        <w:rPr>
+          <w:rFonts w:ascii="Roboto" w:hAnsi="Roboto"/>
+          <w:b/>
+        </w:rPr>
+        <w:t>Dance Instructor/Graphic Designer: Nrithya</w:t>
+      </w:r>
+      <w:r>
+        <w:rPr>
+          <w:rFonts w:ascii="Roboto" w:hAnsi="Roboto"/>
+          <w:b/>
+        </w:rPr>
+        <w:softHyphen/>
+      </w:r>
+      <w:r>
+        <w:rPr>
+          <w:rFonts w:ascii="Roboto" w:hAnsi="Roboto"/>
+          <w:b/>
+        </w:rPr>
+        <w:softHyphen/>
+      </w:r>
+      <w:r>
+        <w:rPr>
+          <w:rFonts w:ascii="Roboto" w:hAnsi="Roboto"/>
+          <w:b/>
+        </w:rPr>
+        <w:softHyphen/>
+      </w:r>
+      <w:r>
+        <w:rPr>
+          <w:rFonts w:ascii="Roboto" w:hAnsi="Roboto"/>
+          <w:b/>
+        </w:rPr>
+        <w:softHyphen/>
+      </w:r>
+      <w:r>
+        <w:rPr>
+          <w:rFonts w:ascii="Roboto" w:hAnsi="Roboto"/>
+          <w:b/>
+        </w:rPr>
+        <w:t>njali School of Dance</w:t>
+      </w:r>
+      <w:r>
+        <w:rPr>
+          <w:rFonts w:ascii="Roboto" w:hAnsi="Roboto"/>
+          <w:b/>
+        </w:rPr>
+        <w:tab/>
+      </w:r>
+      <w:r>
+        <w:rPr>
+          <w:rFonts w:ascii="Roboto" w:hAnsi="Roboto"/>
+        </w:rPr>
+        <w:t>August 2012 – Present</w:t>
+      </w:r>
+    </w:p>
+    <w:p>
+      <w:pPr>
+        <w:tabs>
+          <w:tab w:val="left" w:pos="720"/>
+          <w:tab w:val="left" w:pos="1080"/>
+          <w:tab w:val="right" w:pos="10800"/>
+        </w:tabs>
+        <w:rPr>
+          <w:rFonts w:ascii="Roboto" w:hAnsi="Roboto"/>
+          <w:i/>
+        </w:rPr>
+      </w:pPr>
+      <w:r>
+        <w:rPr>
+          <w:rFonts w:ascii="Roboto" w:hAnsi="Roboto"/>
+        </w:rPr>
+        <w:tab/>
+      </w:r>
+      <w:r>
+        <w:rPr>
+          <w:rFonts w:ascii="Roboto" w:hAnsi="Roboto"/>
+        </w:rPr>
+        <w:tab/>
+      </w:r>
+      <w:r>
+        <w:rPr>
+          <w:rFonts w:ascii="Roboto" w:hAnsi="Roboto"/>
+          <w:i/>
+        </w:rPr>
+        <w:t>Performing artist and instructor for young aspiring Bharatanatyam students</w:t>
+      </w:r>
+    </w:p>
+    <w:p>
+      <w:pPr>
+        <w:tabs>
+          <w:tab w:val="left" w:pos="720"/>
+          <w:tab w:val="left" w:pos="1080"/>
+          <w:tab w:val="right" w:pos="10800"/>
+        </w:tabs>
+        <w:rPr>
+          <w:rFonts w:ascii="Roboto" w:hAnsi="Roboto"/>
+        </w:rPr>
+      </w:pPr>
+      <w:r>
+        <w:rPr>
+          <w:rFonts w:ascii="Roboto" w:hAnsi="Roboto"/>
+          <w:i/>
+        </w:rPr>
+        <w:tab/>
+      </w:r>
+      <w:r>
+        <w:rPr>
+          <w:rFonts w:ascii="Roboto" w:hAnsi="Roboto"/>
+          <w:i/>
+        </w:rPr>
+        <w:tab/>
+        <w:t>Design advertising/marketing material for company productions and performances</w:t>
+      </w:r>
+      <w:r>
+        <w:rPr>
+          <w:rFonts w:ascii="Roboto" w:hAnsi="Roboto"/>
+        </w:rPr>
+        <w:t xml:space="preserve"> </w:t>
+      </w:r>
+    </w:p>
+    <w:p>
+      <w:pPr>
+        <w:tabs>
+          <w:tab w:val="left" w:pos="720"/>
+          <w:tab w:val="left" w:pos="1080"/>
+          <w:tab w:val="right" w:pos="10800"/>
+        </w:tabs>
+        <w:rPr>
+          <w:rFonts w:ascii="Roboto" w:hAnsi="Roboto"/>
+        </w:rPr>
+      </w:pPr>
+      <w:r>
+        <w:rPr>
+          <w:rFonts w:ascii="Roboto" w:hAnsi="Roboto"/>
+        </w:rPr>
+        <w:tab/>
+      </w:r>
+      <w:r>
+        <w:rPr>
+          <w:rFonts w:ascii="Roboto" w:hAnsi="Roboto"/>
+          <w:b/>
+        </w:rPr>
+        <w:t xml:space="preserve">Internship: Nibbly/Worldview </w:t>
+      </w:r>
+      <w:r>
+        <w:rPr>
+          <w:rFonts w:ascii="Roboto" w:hAnsi="Roboto"/>
+          <w:b/>
+        </w:rPr>
+        <w:tab/>
+      </w:r>
+      <w:r>
+        <w:rPr>
+          <w:rFonts w:ascii="Roboto" w:hAnsi="Roboto"/>
+        </w:rPr>
+        <w:t>June – August 2015</w:t>
+      </w:r>
+    </w:p>
+    <w:p>
+      <w:pPr>
+        <w:tabs>
+          <w:tab w:val="left" w:pos="720"/>
+          <w:tab w:val="left" w:pos="1080"/>
+          <w:tab w:val="right" w:pos="10800"/>
+        </w:tabs>
+        <w:rPr>
+          <w:rFonts w:ascii="Roboto" w:hAnsi="Roboto"/>
+          <w:i/>
+        </w:rPr>
+      </w:pPr>
+      <w:r>
+        <w:rPr>
+          <w:rFonts w:ascii="Roboto" w:hAnsi="Roboto"/>
+        </w:rPr>
+        <w:tab/>
+      </w:r>
+      <w:r>
+        <w:rPr>
+          <w:rFonts w:ascii="Roboto" w:hAnsi="Roboto"/>
+        </w:rPr>
+        <w:tab/>
+      </w:r>
+      <w:r>
+        <w:rPr>
+          <w:rFonts w:ascii="Roboto" w:hAnsi="Roboto"/>
+          <w:i/>
+        </w:rPr>
+        <w:t>Developed and designed Android App for tech startup</w:t>
+      </w:r>
+    </w:p>
+    <w:p>
+      <w:pPr>
+        <w:tabs>
+          <w:tab w:val="left" w:pos="720"/>
+          <w:tab w:val="left" w:pos="1080"/>
+          <w:tab w:val="right" w:pos="10800"/>
+        </w:tabs>
+        <w:rPr>
+          <w:rFonts w:ascii="Roboto" w:hAnsi="Roboto"/>
+        </w:rPr>
+      </w:pPr>
+      <w:r>
+        <w:rPr>
+          <w:rFonts w:ascii="Roboto" w:hAnsi="Roboto"/>
+        </w:rPr>
+        <w:tab/>
+      </w:r>
+      <w:r>
+        <w:rPr>
+          <w:rFonts w:ascii="Roboto" w:hAnsi="Roboto"/>
+          <w:b/>
+        </w:rPr>
+        <w:t>Photographer/Videographer: Nrithyanjali Institute of Dance</w:t>
+      </w:r>
+      <w:r>
+        <w:rPr>
+          <w:rFonts w:ascii="Roboto" w:hAnsi="Roboto"/>
+        </w:rPr>
+        <w:tab/>
+        <w:t>July – August 2015</w:t>
+      </w:r>
+    </w:p>
+    <w:p>
+      <w:pPr>
+        <w:tabs>
+          <w:tab w:val="left" w:pos="720"/>
+          <w:tab w:val="left" w:pos="1080"/>
+          <w:tab w:val="right" w:pos="10800"/>
+        </w:tabs>
+        <w:rPr>
+          <w:rFonts w:ascii="Roboto" w:hAnsi="Roboto"/>
+          <w:i/>
+        </w:rPr>
+      </w:pPr>
+      <w:r>
+        <w:rPr>
+          <w:rFonts w:ascii="Roboto" w:hAnsi="Roboto"/>
+        </w:rPr>
+        <w:tab/>
+      </w:r>
+      <w:r>
+        <w:rPr>
+          <w:rFonts w:ascii="Roboto" w:hAnsi="Roboto"/>
+        </w:rPr>
+        <w:tab/>
+      </w:r>
+      <w:r>
+        <w:rPr>
+          <w:rFonts w:ascii="Roboto" w:hAnsi="Roboto"/>
+          <w:i/>
+        </w:rPr>
+        <w:t xml:space="preserve">Recorded and Edited Bharatanatyam Arangetram (dance recital) videos </w:t>
+      </w:r>
+    </w:p>
+    <w:p>
+      <w:pPr>
+        <w:tabs>
+          <w:tab w:val="left" w:pos="720"/>
+          <w:tab w:val="left" w:pos="1080"/>
+        </w:tabs>
+        <w:rPr>
+          <w:rFonts w:ascii="Roboto" w:hAnsi="Roboto"/>
+          <w:i/>
+        </w:rPr>
+      </w:pPr>
+      <w:r>
+        <w:rPr>
+          <w:rFonts w:ascii="Roboto" w:hAnsi="Roboto"/>
+        </w:rPr>
+        <w:tab/>
+      </w:r>
+    </w:p>
+    <w:p>
+      <w:pPr>
+        <w:rPr>
+          <w:rFonts w:ascii="Roboto" w:hAnsi="Roboto"/>
+        </w:rPr>
+      </w:pPr>
+    </w:p>
+    <w:p>
+      <w:pPr>
+        <w:rPr>
+          <w:rFonts w:ascii="Roboto" w:hAnsi="Roboto"/>
+          <w:sz w:val="32"/>
+        </w:rPr>
+      </w:pPr>
+      <w:r>
+        <w:rPr>
+          <w:rFonts w:ascii="Roboto" w:hAnsi="Roboto"/>
+          <w:sz w:val="32"/>
+        </w:rPr>
+        <w:t>Education</w:t>
+      </w:r>
+    </w:p>
+    <w:p>
+      <w:pPr>
+        <w:tabs>
+          <w:tab w:val="right" w:pos="10800"/>
+        </w:tabs>
+        <w:ind w:firstLine="720"/>
+        <w:rPr>
+          <w:rFonts w:ascii="Roboto" w:hAnsi="Roboto"/>
+        </w:rPr>
+      </w:pPr>
+      <w:r>
+        <w:rPr>
+          <w:rFonts w:ascii="Roboto" w:hAnsi="Roboto"/>
+          <w:b/>
+        </w:rPr>
+        <w:t>Rutgers University New Brunswick</w:t>
+      </w:r>
+      <w:r>
+        <w:rPr>
+          <w:rFonts w:ascii="Roboto" w:hAnsi="Roboto"/>
+        </w:rPr>
+        <w:tab/>
+        <w:t>Class of 2019</w:t>
+      </w:r>
+    </w:p>
+    <w:p>
+      <w:pPr>
+        <w:tabs>
+          <w:tab w:val="left" w:pos="1080"/>
+          <w:tab w:val="right" w:pos="10800"/>
+        </w:tabs>
+        <w:ind w:firstLine="720"/>
+        <w:rPr>
+          <w:rFonts w:ascii="Roboto" w:hAnsi="Roboto"/>
+          <w:i/>
+          <w:sz w:val="22"/>
+        </w:rPr>
+      </w:pPr>
+      <w:r>
+        <w:rPr>
+          <w:rFonts w:ascii="Roboto" w:hAnsi="Roboto"/>
+          <w:i/>
+          <w:sz w:val="22"/>
+        </w:rPr>
+        <w:tab/>
+      </w:r>
+      <w:r>
+        <w:rPr>
+          <w:rFonts w:ascii="Roboto" w:hAnsi="Roboto"/>
+          <w:i/>
+          <w:sz w:val="22"/>
+        </w:rPr>
+        <w:t>B.</w:t>
+      </w:r>
+      <w:r>
+        <w:rPr>
+          <w:rFonts w:ascii="Roboto" w:hAnsi="Roboto"/>
+          <w:i/>
+          <w:sz w:val="22"/>
+        </w:rPr>
+        <w:t>A</w:t>
+      </w:r>
+      <w:r>
+        <w:rPr>
+          <w:rFonts w:ascii="Roboto" w:hAnsi="Roboto"/>
+          <w:i/>
+          <w:sz w:val="22"/>
+        </w:rPr>
+        <w:t xml:space="preserve">. in </w:t>
+      </w:r>
+      <w:r>
+        <w:rPr>
+          <w:rFonts w:ascii="Roboto" w:hAnsi="Roboto"/>
+          <w:i/>
+          <w:sz w:val="22"/>
+        </w:rPr>
+        <w:t xml:space="preserve">Cognitive Science </w:t>
+      </w:r>
+      <w:r>
+        <w:rPr>
+          <w:rFonts w:ascii="Roboto" w:hAnsi="Roboto"/>
+          <w:i/>
+          <w:sz w:val="22"/>
+        </w:rPr>
+        <w:t>and Philosophy</w:t>
+      </w:r>
+    </w:p>
+    <w:p>
+      <w:pPr>
+        <w:tabs>
+          <w:tab w:val="left" w:pos="1080"/>
+          <w:tab w:val="right" w:pos="10800"/>
+        </w:tabs>
+        <w:ind w:firstLine="720"/>
+        <w:rPr>
+          <w:rFonts w:ascii="Roboto" w:hAnsi="Roboto"/>
+        </w:rPr>
+      </w:pPr>
+      <w:r>
+        <w:rPr>
+          <w:rFonts w:ascii="Roboto" w:hAnsi="Roboto"/>
+          <w:i/>
+          <w:sz w:val="22"/>
+        </w:rPr>
+        <w:tab/>
+        <w:t xml:space="preserve">Minor in Entrepreneurship </w:t>
+      </w:r>
+    </w:p>
+    <w:p>
+      <w:pPr>
+        <w:tabs>
+          <w:tab w:val="left" w:pos="720"/>
+          <w:tab w:val="right" w:pos="10800"/>
+        </w:tabs>
+        <w:ind w:firstLine="720"/>
+        <w:rPr>
+          <w:rFonts w:ascii="Roboto" w:hAnsi="Roboto"/>
+        </w:rPr>
+      </w:pPr>
+      <w:r>
+        <w:rPr>
+          <w:rFonts w:ascii="Roboto" w:hAnsi="Roboto"/>
+          <w:b/>
+        </w:rPr>
+        <w:t>North</w:t>
+      </w:r>
+      <w:r>
+        <w:rPr>
+          <w:rFonts w:ascii="Roboto" w:hAnsi="Roboto"/>
+          <w:b/>
+        </w:rPr>
+        <w:t xml:space="preserve"> Brunswick Township High School</w:t>
+      </w:r>
+      <w:r>
+        <w:rPr>
+          <w:rFonts w:ascii="Roboto" w:hAnsi="Roboto"/>
+        </w:rPr>
+        <w:t xml:space="preserve">  </w:t>
+      </w:r>
+      <w:r>
+        <w:rPr>
+          <w:rFonts w:ascii="Roboto" w:hAnsi="Roboto"/>
+        </w:rPr>
+        <w:tab/>
+      </w:r>
+      <w:r>
+        <w:rPr>
+          <w:rFonts w:ascii="Roboto" w:hAnsi="Roboto"/>
+        </w:rPr>
+        <w:t>Class of 2015</w:t>
+      </w:r>
+    </w:p>
+    <w:p>
+      <w:pPr>
+        <w:tabs>
+          <w:tab w:val="right" w:pos="10800"/>
+        </w:tabs>
+        <w:rPr>
+          <w:rFonts w:ascii="Roboto" w:hAnsi="Roboto"/>
+        </w:rPr>
+      </w:pPr>
+    </w:p>
+    <w:p>
+      <w:pPr>
+        <w:tabs>
+          <w:tab w:val="right" w:pos="10800"/>
+        </w:tabs>
+        <w:rPr>
+          <w:rFonts w:ascii="Roboto" w:hAnsi="Roboto"/>
+          <w:sz w:val="32"/>
+        </w:rPr>
+      </w:pPr>
+      <w:r>
+        <w:rPr>
+          <w:rFonts w:ascii="Roboto" w:hAnsi="Roboto"/>
+          <w:sz w:val="32"/>
+        </w:rPr>
+        <w:t>Skills</w:t>
+      </w:r>
+    </w:p>
+    <w:p>
+      <w:pPr>
+        <w:tabs>
+          <w:tab w:val="left" w:pos="720"/>
+          <w:tab w:val="right" w:pos="10800"/>
+        </w:tabs>
+        <w:rPr>
+          <w:rFonts w:ascii="Roboto" w:hAnsi="Roboto"/>
+          <w:b/>
+        </w:rPr>
+      </w:pPr>
+      <w:r>
+        <w:rPr>
+          <w:rFonts w:ascii="Roboto" w:hAnsi="Roboto"/>
+        </w:rPr>
+        <w:tab/>
+      </w:r>
+      <w:r>
+        <w:rPr>
+          <w:rFonts w:ascii="Roboto" w:hAnsi="Roboto"/>
+          <w:b/>
+        </w:rPr>
+        <w:t>Computer Languages</w:t>
       </w:r>
       <w:r>
         <w:rPr>
@@ -1403,76 +1397,12 @@
         </w:rPr>
         <w:tab/>
       </w:r>
-    </w:p>
-    <w:p>
-      <w:pPr>
-        <w:tabs>
-          <w:tab w:val="left" w:pos="720"/>
-          <w:tab w:val="left" w:pos="1080"/>
-          <w:tab w:val="right" w:pos="10800"/>
-        </w:tabs>
-        <w:rPr>
-          <w:rFonts w:ascii="Roboto" w:hAnsi="Roboto"/>
-        </w:rPr>
-      </w:pPr>
-      <w:r>
-        <w:rPr>
-          <w:rFonts w:ascii="Roboto" w:hAnsi="Roboto"/>
-        </w:rPr>
-        <w:tab/>
-      </w:r>
-      <w:r>
-        <w:rPr>
-          <w:rFonts w:ascii="Roboto" w:hAnsi="Roboto"/>
-          <w:b/>
-        </w:rPr>
-        <w:t>Runner-Up of Best FOSS Hack</w:t>
-      </w:r>
-      <w:r>
-        <w:rPr>
-          <w:rFonts w:ascii="Roboto" w:hAnsi="Roboto"/>
-        </w:rPr>
-        <w:tab/>
-        <w:t>Brick Hack 2</w:t>
-      </w:r>
-    </w:p>
-    <w:p>
-      <w:pPr>
-        <w:tabs>
-          <w:tab w:val="left" w:pos="720"/>
-          <w:tab w:val="left" w:pos="1080"/>
-          <w:tab w:val="right" w:pos="10800"/>
-        </w:tabs>
-        <w:rPr>
-          <w:rFonts w:ascii="Roboto" w:hAnsi="Roboto"/>
-          <w:i/>
-        </w:rPr>
-      </w:pPr>
-      <w:r>
-        <w:rPr>
-          <w:rFonts w:ascii="Roboto" w:hAnsi="Roboto"/>
-        </w:rPr>
-        <w:tab/>
-      </w:r>
-      <w:r>
-        <w:rPr>
-          <w:rFonts w:ascii="Roboto" w:hAnsi="Roboto"/>
-        </w:rPr>
-        <w:tab/>
-      </w:r>
-      <w:r>
-        <w:rPr>
-          <w:rFonts w:ascii="Roboto" w:hAnsi="Roboto"/>
-          <w:i/>
-        </w:rPr>
-        <w:t xml:space="preserve">Developed </w:t>
-      </w:r>
-      <w:r>
-        <w:rPr>
-          <w:rFonts w:ascii="Roboto" w:hAnsi="Roboto"/>
-          <w:i/>
-        </w:rPr>
-        <w:t xml:space="preserve">Fitness tracking app and game that used real life data to effect in game stats </w:t>
+      <w:r>
+        <w:rPr>
+          <w:rFonts w:ascii="Roboto" w:hAnsi="Roboto"/>
+          <w:i/>
+        </w:rPr>
+        <w:t xml:space="preserve"> </w:t>
       </w:r>
     </w:p>
     <w:p>
@@ -2763,7 +2693,7 @@
 </file>
 
 <file path=customXml/itemProps1.xml><?xml version="1.0" encoding="utf-8"?>
-<ds:datastoreItem xmlns:ds="http://schemas.openxmlformats.org/officeDocument/2006/customXml" ds:itemID="{BF22FCED-BF90-4E7B-B291-37ECC9798285}">
+<ds:datastoreItem xmlns:ds="http://schemas.openxmlformats.org/officeDocument/2006/customXml" ds:itemID="{3ACB6700-5189-4A92-853F-2A5A331C4A26}">
   <ds:schemaRefs>
     <ds:schemaRef ds:uri="http://schemas.openxmlformats.org/officeDocument/2006/bibliography"/>
   </ds:schemaRefs>
